--- a/A00037189 Brendan Kenny/C#_Assignment_Brendan_Kenny.docx
+++ b/A00037189 Brendan Kenny/C#_Assignment_Brendan_Kenny.docx
@@ -49,12 +49,24 @@
         <w:rPr>
           <w:rFonts w:ascii="Times New Roman" w:hAnsi="Times New Roman" w:cs="Times New Roman"/>
         </w:rPr>
-        <w:t xml:space="preserve"> a graphical user interface to display details of customer accounts which can be Current, Deposit or Student.  It will display details such as the customer name, account number, currency, account balance, account type</w:t>
+        <w:t xml:space="preserve"> a graphical user interface to display details of customer accounts which can b</w:t>
       </w:r>
       <w:r>
         <w:rPr>
           <w:rFonts w:ascii="Times New Roman" w:hAnsi="Times New Roman" w:cs="Times New Roman"/>
         </w:rPr>
+        <w:t xml:space="preserve">e Current, Deposit or Student.  </w:t>
+      </w:r>
+      <w:r>
+        <w:rPr>
+          <w:rFonts w:ascii="Times New Roman" w:hAnsi="Times New Roman" w:cs="Times New Roman"/>
+        </w:rPr>
+        <w:t>It will display details such as the customer name, account number, currency, account balance, account type</w:t>
+      </w:r>
+      <w:r>
+        <w:rPr>
+          <w:rFonts w:ascii="Times New Roman" w:hAnsi="Times New Roman" w:cs="Times New Roman"/>
+        </w:rPr>
         <w:t xml:space="preserve">, loan approval status </w:t>
       </w:r>
       <w:r>
@@ -99,19 +111,33 @@
         <w:rPr>
           <w:rFonts w:ascii="Times New Roman" w:hAnsi="Times New Roman" w:cs="Times New Roman"/>
         </w:rPr>
-        <w:t>features GUI components such as radion buttons to display the Currency type of the account being displayed and a Checkbox to display whether or not the customer in the record being displayed has been approved for a loan.</w:t>
-      </w:r>
-    </w:p>
-    <w:p>
-      <w:pPr>
+        <w:t>featur</w:t>
+      </w:r>
+      <w:r>
         <w:rPr>
           <w:rFonts w:ascii="Times New Roman" w:hAnsi="Times New Roman" w:cs="Times New Roman"/>
         </w:rPr>
-      </w:pPr>
+        <w:t>es GUI components such as radio</w:t>
+      </w:r>
+      <w:bookmarkStart w:id="0" w:name="_GoBack"/>
+      <w:bookmarkEnd w:id="0"/>
       <w:r>
         <w:rPr>
           <w:rFonts w:ascii="Times New Roman" w:hAnsi="Times New Roman" w:cs="Times New Roman"/>
         </w:rPr>
+        <w:t xml:space="preserve"> buttons to display the Currency type of the account being displayed and a Checkbox to display whether or not the customer in the record being displayed has been approved for a loan.</w:t>
+      </w:r>
+    </w:p>
+    <w:p>
+      <w:pPr>
+        <w:rPr>
+          <w:rFonts w:ascii="Times New Roman" w:hAnsi="Times New Roman" w:cs="Times New Roman"/>
+        </w:rPr>
+      </w:pPr>
+      <w:r>
+        <w:rPr>
+          <w:rFonts w:ascii="Times New Roman" w:hAnsi="Times New Roman" w:cs="Times New Roman"/>
+        </w:rPr>
         <w:t xml:space="preserve">This collection </w:t>
       </w:r>
       <w:r>
@@ -148,7 +174,7 @@
       <w:r>
         <w:rPr>
           <w:noProof/>
-          <w:lang w:eastAsia="en-IE"/>
+          <w:lang w:eastAsia="zh-CN"/>
         </w:rPr>
         <w:drawing>
           <wp:inline distT="0" distB="0" distL="0" distR="0" wp14:anchorId="4C140867" wp14:editId="37932232">
@@ -210,14 +236,29 @@
         <w:rPr>
           <w:rFonts w:ascii="Times New Roman" w:hAnsi="Times New Roman" w:cs="Times New Roman"/>
         </w:rPr>
-        <w:t xml:space="preserve"> objects </w:t>
-      </w:r>
+        <w:t xml:space="preserve"> </w:t>
+      </w:r>
+      <w:proofErr w:type="gramStart"/>
       <w:r>
         <w:rPr>
           <w:rFonts w:ascii="Times New Roman" w:hAnsi="Times New Roman" w:cs="Times New Roman"/>
         </w:rPr>
-        <w:t xml:space="preserve"> in the </w:t>
-      </w:r>
+        <w:t xml:space="preserve">objects </w:t>
+      </w:r>
+      <w:r>
+        <w:rPr>
+          <w:rFonts w:ascii="Times New Roman" w:hAnsi="Times New Roman" w:cs="Times New Roman"/>
+        </w:rPr>
+        <w:t xml:space="preserve"> in</w:t>
+      </w:r>
+      <w:proofErr w:type="gramEnd"/>
+      <w:r>
+        <w:rPr>
+          <w:rFonts w:ascii="Times New Roman" w:hAnsi="Times New Roman" w:cs="Times New Roman"/>
+        </w:rPr>
+        <w:t xml:space="preserve"> the </w:t>
+      </w:r>
+      <w:proofErr w:type="spellStart"/>
       <w:r>
         <w:rPr>
           <w:rFonts w:ascii="Times New Roman" w:hAnsi="Times New Roman" w:cs="Times New Roman"/>
@@ -225,20 +266,9 @@
           <w:i/>
           <w:u w:val="single"/>
         </w:rPr>
-        <w:t>clist array</w:t>
-      </w:r>
-      <w:r>
-        <w:rPr>
-          <w:rFonts w:ascii="Times New Roman" w:hAnsi="Times New Roman" w:cs="Times New Roman"/>
-        </w:rPr>
-        <w:t xml:space="preserve"> </w:t>
-      </w:r>
-      <w:r>
-        <w:rPr>
-          <w:rFonts w:ascii="Times New Roman" w:hAnsi="Times New Roman" w:cs="Times New Roman"/>
-        </w:rPr>
-        <w:t xml:space="preserve">are instances of the </w:t>
-      </w:r>
+        <w:t>clist</w:t>
+      </w:r>
+      <w:proofErr w:type="spellEnd"/>
       <w:r>
         <w:rPr>
           <w:rFonts w:ascii="Times New Roman" w:hAnsi="Times New Roman" w:cs="Times New Roman"/>
@@ -246,19 +276,19 @@
           <w:i/>
           <w:u w:val="single"/>
         </w:rPr>
-        <w:t>Customer</w:t>
+        <w:t xml:space="preserve"> array</w:t>
       </w:r>
       <w:r>
         <w:rPr>
           <w:rFonts w:ascii="Times New Roman" w:hAnsi="Times New Roman" w:cs="Times New Roman"/>
         </w:rPr>
-        <w:t xml:space="preserve"> class that inherits from </w:t>
+        <w:t xml:space="preserve"> </w:t>
       </w:r>
       <w:r>
         <w:rPr>
           <w:rFonts w:ascii="Times New Roman" w:hAnsi="Times New Roman" w:cs="Times New Roman"/>
         </w:rPr>
-        <w:t xml:space="preserve">the </w:t>
+        <w:t xml:space="preserve">are instances of the </w:t>
       </w:r>
       <w:r>
         <w:rPr>
@@ -267,45 +297,19 @@
           <w:i/>
           <w:u w:val="single"/>
         </w:rPr>
-        <w:t>Person</w:t>
+        <w:t>Customer</w:t>
       </w:r>
       <w:r>
         <w:rPr>
           <w:rFonts w:ascii="Times New Roman" w:hAnsi="Times New Roman" w:cs="Times New Roman"/>
         </w:rPr>
-        <w:t xml:space="preserve"> Class</w:t>
+        <w:t xml:space="preserve"> class that inherits from </w:t>
       </w:r>
       <w:r>
         <w:rPr>
           <w:rFonts w:ascii="Times New Roman" w:hAnsi="Times New Roman" w:cs="Times New Roman"/>
         </w:rPr>
-        <w:t xml:space="preserve">. </w:t>
-      </w:r>
-      <w:r>
-        <w:rPr>
-          <w:rFonts w:ascii="Times New Roman" w:hAnsi="Times New Roman" w:cs="Times New Roman"/>
-        </w:rPr>
-        <w:t xml:space="preserve"> This demonstrates </w:t>
-      </w:r>
-      <w:r>
-        <w:rPr>
-          <w:rFonts w:ascii="Times New Roman" w:hAnsi="Times New Roman" w:cs="Times New Roman"/>
-          <w:b/>
-          <w:i/>
-        </w:rPr>
-        <w:t>inheritance</w:t>
-      </w:r>
-      <w:r>
-        <w:rPr>
-          <w:rFonts w:ascii="Times New Roman" w:hAnsi="Times New Roman" w:cs="Times New Roman"/>
-        </w:rPr>
-        <w:t>.</w:t>
-      </w:r>
-      <w:r>
-        <w:rPr>
-          <w:rFonts w:ascii="Times New Roman" w:hAnsi="Times New Roman" w:cs="Times New Roman"/>
-        </w:rPr>
-        <w:t xml:space="preserve"> The class Customer extends the Person class, in other words the Customer </w:t>
+        <w:t xml:space="preserve">the </w:t>
       </w:r>
       <w:r>
         <w:rPr>
@@ -314,6 +318,53 @@
           <w:i/>
           <w:u w:val="single"/>
         </w:rPr>
+        <w:t>Person</w:t>
+      </w:r>
+      <w:r>
+        <w:rPr>
+          <w:rFonts w:ascii="Times New Roman" w:hAnsi="Times New Roman" w:cs="Times New Roman"/>
+        </w:rPr>
+        <w:t xml:space="preserve"> Class</w:t>
+      </w:r>
+      <w:r>
+        <w:rPr>
+          <w:rFonts w:ascii="Times New Roman" w:hAnsi="Times New Roman" w:cs="Times New Roman"/>
+        </w:rPr>
+        <w:t xml:space="preserve">. </w:t>
+      </w:r>
+      <w:r>
+        <w:rPr>
+          <w:rFonts w:ascii="Times New Roman" w:hAnsi="Times New Roman" w:cs="Times New Roman"/>
+        </w:rPr>
+        <w:t xml:space="preserve"> This demonstrates </w:t>
+      </w:r>
+      <w:r>
+        <w:rPr>
+          <w:rFonts w:ascii="Times New Roman" w:hAnsi="Times New Roman" w:cs="Times New Roman"/>
+          <w:b/>
+          <w:i/>
+        </w:rPr>
+        <w:t>inheritance</w:t>
+      </w:r>
+      <w:r>
+        <w:rPr>
+          <w:rFonts w:ascii="Times New Roman" w:hAnsi="Times New Roman" w:cs="Times New Roman"/>
+        </w:rPr>
+        <w:t>.</w:t>
+      </w:r>
+      <w:r>
+        <w:rPr>
+          <w:rFonts w:ascii="Times New Roman" w:hAnsi="Times New Roman" w:cs="Times New Roman"/>
+        </w:rPr>
+        <w:t xml:space="preserve"> The class Customer extends the Person class, in other words the Customer </w:t>
+      </w:r>
+      <w:r>
+        <w:rPr>
+          <w:rFonts w:ascii="Times New Roman" w:hAnsi="Times New Roman" w:cs="Times New Roman"/>
+          <w:b/>
+          <w:i/>
+          <w:u w:val="single"/>
+        </w:rPr>
         <w:t>is a</w:t>
       </w:r>
       <w:r>
@@ -370,6 +421,7 @@
           <w:lang w:eastAsia="en-IE"/>
         </w:rPr>
       </w:pPr>
+      <w:proofErr w:type="gramStart"/>
       <w:r>
         <w:rPr>
           <w:rFonts w:ascii="Courier New" w:eastAsia="Times New Roman" w:hAnsi="Courier New" w:cs="Courier New"/>
@@ -382,6 +434,7 @@
         </w:rPr>
         <w:t>using</w:t>
       </w:r>
+      <w:proofErr w:type="gramEnd"/>
       <w:r>
         <w:rPr>
           <w:rFonts w:ascii="Courier New" w:eastAsia="Times New Roman" w:hAnsi="Courier New" w:cs="Courier New"/>
@@ -417,6 +470,7 @@
           <w:lang w:eastAsia="en-IE"/>
         </w:rPr>
       </w:pPr>
+      <w:proofErr w:type="gramStart"/>
       <w:r>
         <w:rPr>
           <w:rFonts w:ascii="Courier New" w:eastAsia="Times New Roman" w:hAnsi="Courier New" w:cs="Courier New"/>
@@ -429,15 +483,27 @@
         </w:rPr>
         <w:t>using</w:t>
       </w:r>
-      <w:r>
-        <w:rPr>
-          <w:rFonts w:ascii="Courier New" w:eastAsia="Times New Roman" w:hAnsi="Courier New" w:cs="Courier New"/>
-          <w:color w:val="000000"/>
-          <w:sz w:val="16"/>
-          <w:szCs w:val="16"/>
-          <w:lang w:eastAsia="en-IE"/>
-        </w:rPr>
-        <w:t xml:space="preserve"> System</w:t>
+      <w:proofErr w:type="gramEnd"/>
+      <w:r>
+        <w:rPr>
+          <w:rFonts w:ascii="Courier New" w:eastAsia="Times New Roman" w:hAnsi="Courier New" w:cs="Courier New"/>
+          <w:color w:val="000000"/>
+          <w:sz w:val="16"/>
+          <w:szCs w:val="16"/>
+          <w:lang w:eastAsia="en-IE"/>
+        </w:rPr>
+        <w:t xml:space="preserve"> </w:t>
+      </w:r>
+      <w:proofErr w:type="spellStart"/>
+      <w:r>
+        <w:rPr>
+          <w:rFonts w:ascii="Courier New" w:eastAsia="Times New Roman" w:hAnsi="Courier New" w:cs="Courier New"/>
+          <w:color w:val="000000"/>
+          <w:sz w:val="16"/>
+          <w:szCs w:val="16"/>
+          <w:lang w:eastAsia="en-IE"/>
+        </w:rPr>
+        <w:t>System</w:t>
       </w:r>
       <w:r>
         <w:rPr>
@@ -483,6 +549,7 @@
         </w:rPr>
         <w:t>Generic</w:t>
       </w:r>
+      <w:proofErr w:type="spellEnd"/>
       <w:r>
         <w:rPr>
           <w:rFonts w:ascii="Courier New" w:eastAsia="Times New Roman" w:hAnsi="Courier New" w:cs="Courier New"/>
@@ -508,6 +575,7 @@
           <w:lang w:eastAsia="en-IE"/>
         </w:rPr>
       </w:pPr>
+      <w:proofErr w:type="gramStart"/>
       <w:r>
         <w:rPr>
           <w:rFonts w:ascii="Courier New" w:eastAsia="Times New Roman" w:hAnsi="Courier New" w:cs="Courier New"/>
@@ -520,15 +588,27 @@
         </w:rPr>
         <w:t>using</w:t>
       </w:r>
-      <w:r>
-        <w:rPr>
-          <w:rFonts w:ascii="Courier New" w:eastAsia="Times New Roman" w:hAnsi="Courier New" w:cs="Courier New"/>
-          <w:color w:val="000000"/>
-          <w:sz w:val="16"/>
-          <w:szCs w:val="16"/>
-          <w:lang w:eastAsia="en-IE"/>
-        </w:rPr>
-        <w:t xml:space="preserve"> System</w:t>
+      <w:proofErr w:type="gramEnd"/>
+      <w:r>
+        <w:rPr>
+          <w:rFonts w:ascii="Courier New" w:eastAsia="Times New Roman" w:hAnsi="Courier New" w:cs="Courier New"/>
+          <w:color w:val="000000"/>
+          <w:sz w:val="16"/>
+          <w:szCs w:val="16"/>
+          <w:lang w:eastAsia="en-IE"/>
+        </w:rPr>
+        <w:t xml:space="preserve"> </w:t>
+      </w:r>
+      <w:proofErr w:type="spellStart"/>
+      <w:r>
+        <w:rPr>
+          <w:rFonts w:ascii="Courier New" w:eastAsia="Times New Roman" w:hAnsi="Courier New" w:cs="Courier New"/>
+          <w:color w:val="000000"/>
+          <w:sz w:val="16"/>
+          <w:szCs w:val="16"/>
+          <w:lang w:eastAsia="en-IE"/>
+        </w:rPr>
+        <w:t>System</w:t>
       </w:r>
       <w:r>
         <w:rPr>
@@ -552,6 +632,7 @@
         </w:rPr>
         <w:t>Linq</w:t>
       </w:r>
+      <w:proofErr w:type="spellEnd"/>
       <w:r>
         <w:rPr>
           <w:rFonts w:ascii="Courier New" w:eastAsia="Times New Roman" w:hAnsi="Courier New" w:cs="Courier New"/>
@@ -577,6 +658,7 @@
           <w:lang w:eastAsia="en-IE"/>
         </w:rPr>
       </w:pPr>
+      <w:proofErr w:type="gramStart"/>
       <w:r>
         <w:rPr>
           <w:rFonts w:ascii="Courier New" w:eastAsia="Times New Roman" w:hAnsi="Courier New" w:cs="Courier New"/>
@@ -589,15 +671,27 @@
         </w:rPr>
         <w:t>using</w:t>
       </w:r>
-      <w:r>
-        <w:rPr>
-          <w:rFonts w:ascii="Courier New" w:eastAsia="Times New Roman" w:hAnsi="Courier New" w:cs="Courier New"/>
-          <w:color w:val="000000"/>
-          <w:sz w:val="16"/>
-          <w:szCs w:val="16"/>
-          <w:lang w:eastAsia="en-IE"/>
-        </w:rPr>
-        <w:t xml:space="preserve"> System</w:t>
+      <w:proofErr w:type="gramEnd"/>
+      <w:r>
+        <w:rPr>
+          <w:rFonts w:ascii="Courier New" w:eastAsia="Times New Roman" w:hAnsi="Courier New" w:cs="Courier New"/>
+          <w:color w:val="000000"/>
+          <w:sz w:val="16"/>
+          <w:szCs w:val="16"/>
+          <w:lang w:eastAsia="en-IE"/>
+        </w:rPr>
+        <w:t xml:space="preserve"> </w:t>
+      </w:r>
+      <w:proofErr w:type="spellStart"/>
+      <w:r>
+        <w:rPr>
+          <w:rFonts w:ascii="Courier New" w:eastAsia="Times New Roman" w:hAnsi="Courier New" w:cs="Courier New"/>
+          <w:color w:val="000000"/>
+          <w:sz w:val="16"/>
+          <w:szCs w:val="16"/>
+          <w:lang w:eastAsia="en-IE"/>
+        </w:rPr>
+        <w:t>System</w:t>
       </w:r>
       <w:r>
         <w:rPr>
@@ -621,6 +715,7 @@
         </w:rPr>
         <w:t>Text</w:t>
       </w:r>
+      <w:proofErr w:type="spellEnd"/>
       <w:r>
         <w:rPr>
           <w:rFonts w:ascii="Courier New" w:eastAsia="Times New Roman" w:hAnsi="Courier New" w:cs="Courier New"/>
@@ -672,6 +767,7 @@
           <w:lang w:eastAsia="en-IE"/>
         </w:rPr>
       </w:pPr>
+      <w:proofErr w:type="gramStart"/>
       <w:r>
         <w:rPr>
           <w:rFonts w:ascii="Courier New" w:eastAsia="Times New Roman" w:hAnsi="Courier New" w:cs="Courier New"/>
@@ -682,6 +778,7 @@
         </w:rPr>
         <w:t>class</w:t>
       </w:r>
+      <w:proofErr w:type="gramEnd"/>
       <w:r>
         <w:rPr>
           <w:rFonts w:ascii="Courier New" w:eastAsia="Times New Roman" w:hAnsi="Courier New" w:cs="Courier New"/>
@@ -740,6 +837,7 @@
         </w:rPr>
         <w:t xml:space="preserve">    </w:t>
       </w:r>
+      <w:proofErr w:type="gramStart"/>
       <w:r>
         <w:rPr>
           <w:rFonts w:ascii="Courier New" w:eastAsia="Times New Roman" w:hAnsi="Courier New" w:cs="Courier New"/>
@@ -752,6 +850,7 @@
         </w:rPr>
         <w:t>public</w:t>
       </w:r>
+      <w:proofErr w:type="gramEnd"/>
       <w:r>
         <w:rPr>
           <w:rFonts w:ascii="Courier New" w:eastAsia="Times New Roman" w:hAnsi="Courier New" w:cs="Courier New"/>
@@ -883,6 +982,7 @@
         </w:rPr>
         <w:t xml:space="preserve">    </w:t>
       </w:r>
+      <w:proofErr w:type="gramStart"/>
       <w:r>
         <w:rPr>
           <w:rFonts w:ascii="Courier New" w:eastAsia="Times New Roman" w:hAnsi="Courier New" w:cs="Courier New"/>
@@ -895,6 +995,7 @@
         </w:rPr>
         <w:t>public</w:t>
       </w:r>
+      <w:proofErr w:type="gramEnd"/>
       <w:r>
         <w:rPr>
           <w:rFonts w:ascii="Courier New" w:eastAsia="Times New Roman" w:hAnsi="Courier New" w:cs="Courier New"/>
@@ -923,7 +1024,29 @@
           <w:szCs w:val="16"/>
           <w:lang w:eastAsia="en-IE"/>
         </w:rPr>
-        <w:t xml:space="preserve"> PhoneNo </w:t>
+        <w:t xml:space="preserve"> </w:t>
+      </w:r>
+      <w:proofErr w:type="spellStart"/>
+      <w:r>
+        <w:rPr>
+          <w:rFonts w:ascii="Courier New" w:eastAsia="Times New Roman" w:hAnsi="Courier New" w:cs="Courier New"/>
+          <w:color w:val="000000"/>
+          <w:sz w:val="16"/>
+          <w:szCs w:val="16"/>
+          <w:lang w:eastAsia="en-IE"/>
+        </w:rPr>
+        <w:t>PhoneNo</w:t>
+      </w:r>
+      <w:proofErr w:type="spellEnd"/>
+      <w:r>
+        <w:rPr>
+          <w:rFonts w:ascii="Courier New" w:eastAsia="Times New Roman" w:hAnsi="Courier New" w:cs="Courier New"/>
+          <w:color w:val="000000"/>
+          <w:sz w:val="16"/>
+          <w:szCs w:val="16"/>
+          <w:lang w:eastAsia="en-IE"/>
+        </w:rPr>
+        <w:t xml:space="preserve"> </w:t>
       </w:r>
       <w:r>
         <w:rPr>
@@ -1067,6 +1190,7 @@
           <w:lang w:eastAsia="en-IE"/>
         </w:rPr>
       </w:pPr>
+      <w:proofErr w:type="gramStart"/>
       <w:r>
         <w:rPr>
           <w:rFonts w:ascii="Courier New" w:eastAsia="Times New Roman" w:hAnsi="Courier New" w:cs="Courier New"/>
@@ -1077,6 +1201,7 @@
         </w:rPr>
         <w:t>class</w:t>
       </w:r>
+      <w:proofErr w:type="gramEnd"/>
       <w:r>
         <w:rPr>
           <w:rFonts w:ascii="Courier New" w:eastAsia="Times New Roman" w:hAnsi="Courier New" w:cs="Courier New"/>
@@ -1170,6 +1295,7 @@
         </w:rPr>
         <w:t xml:space="preserve">    </w:t>
       </w:r>
+      <w:proofErr w:type="gramStart"/>
       <w:r>
         <w:rPr>
           <w:rFonts w:ascii="Courier New" w:eastAsia="Times New Roman" w:hAnsi="Courier New" w:cs="Courier New"/>
@@ -1182,6 +1308,7 @@
         </w:rPr>
         <w:t>public</w:t>
       </w:r>
+      <w:proofErr w:type="gramEnd"/>
       <w:r>
         <w:rPr>
           <w:rFonts w:ascii="Courier New" w:eastAsia="Times New Roman" w:hAnsi="Courier New" w:cs="Courier New"/>
@@ -1192,6 +1319,7 @@
         </w:rPr>
         <w:t xml:space="preserve"> </w:t>
       </w:r>
+      <w:proofErr w:type="spellStart"/>
       <w:r>
         <w:rPr>
           <w:rFonts w:ascii="Courier New" w:eastAsia="Times New Roman" w:hAnsi="Courier New" w:cs="Courier New"/>
@@ -1202,15 +1330,38 @@
         </w:rPr>
         <w:t>int</w:t>
       </w:r>
-      <w:r>
-        <w:rPr>
-          <w:rFonts w:ascii="Courier New" w:eastAsia="Times New Roman" w:hAnsi="Courier New" w:cs="Courier New"/>
-          <w:color w:val="000000"/>
-          <w:sz w:val="16"/>
-          <w:szCs w:val="16"/>
-          <w:lang w:eastAsia="en-IE"/>
-        </w:rPr>
-        <w:t xml:space="preserve"> AccountNo </w:t>
+      <w:proofErr w:type="spellEnd"/>
+      <w:r>
+        <w:rPr>
+          <w:rFonts w:ascii="Courier New" w:eastAsia="Times New Roman" w:hAnsi="Courier New" w:cs="Courier New"/>
+          <w:color w:val="000000"/>
+          <w:sz w:val="16"/>
+          <w:szCs w:val="16"/>
+          <w:lang w:eastAsia="en-IE"/>
+        </w:rPr>
+        <w:t xml:space="preserve"> </w:t>
+      </w:r>
+      <w:proofErr w:type="spellStart"/>
+      <w:r>
+        <w:rPr>
+          <w:rFonts w:ascii="Courier New" w:eastAsia="Times New Roman" w:hAnsi="Courier New" w:cs="Courier New"/>
+          <w:color w:val="000000"/>
+          <w:sz w:val="16"/>
+          <w:szCs w:val="16"/>
+          <w:lang w:eastAsia="en-IE"/>
+        </w:rPr>
+        <w:t>AccountNo</w:t>
+      </w:r>
+      <w:proofErr w:type="spellEnd"/>
+      <w:r>
+        <w:rPr>
+          <w:rFonts w:ascii="Courier New" w:eastAsia="Times New Roman" w:hAnsi="Courier New" w:cs="Courier New"/>
+          <w:color w:val="000000"/>
+          <w:sz w:val="16"/>
+          <w:szCs w:val="16"/>
+          <w:lang w:eastAsia="en-IE"/>
+        </w:rPr>
+        <w:t xml:space="preserve"> </w:t>
       </w:r>
       <w:r>
         <w:rPr>
@@ -1291,6 +1442,7 @@
         </w:rPr>
         <w:t xml:space="preserve">    </w:t>
       </w:r>
+      <w:proofErr w:type="gramStart"/>
       <w:r>
         <w:rPr>
           <w:rFonts w:ascii="Courier New" w:eastAsia="Times New Roman" w:hAnsi="Courier New" w:cs="Courier New"/>
@@ -1303,6 +1455,7 @@
         </w:rPr>
         <w:t>public</w:t>
       </w:r>
+      <w:proofErr w:type="gramEnd"/>
       <w:r>
         <w:rPr>
           <w:rFonts w:ascii="Courier New" w:eastAsia="Times New Roman" w:hAnsi="Courier New" w:cs="Courier New"/>
@@ -1434,6 +1587,7 @@
         </w:rPr>
         <w:t xml:space="preserve">    </w:t>
       </w:r>
+      <w:proofErr w:type="gramStart"/>
       <w:r>
         <w:rPr>
           <w:rFonts w:ascii="Courier New" w:eastAsia="Times New Roman" w:hAnsi="Courier New" w:cs="Courier New"/>
@@ -1446,6 +1600,7 @@
         </w:rPr>
         <w:t>public</w:t>
       </w:r>
+      <w:proofErr w:type="gramEnd"/>
       <w:r>
         <w:rPr>
           <w:rFonts w:ascii="Courier New" w:eastAsia="Times New Roman" w:hAnsi="Courier New" w:cs="Courier New"/>
@@ -1577,6 +1732,7 @@
         </w:rPr>
         <w:t xml:space="preserve">    </w:t>
       </w:r>
+      <w:proofErr w:type="gramStart"/>
       <w:r>
         <w:rPr>
           <w:rFonts w:ascii="Courier New" w:eastAsia="Times New Roman" w:hAnsi="Courier New" w:cs="Courier New"/>
@@ -1589,6 +1745,7 @@
         </w:rPr>
         <w:t>public</w:t>
       </w:r>
+      <w:proofErr w:type="gramEnd"/>
       <w:r>
         <w:rPr>
           <w:rFonts w:ascii="Courier New" w:eastAsia="Times New Roman" w:hAnsi="Courier New" w:cs="Courier New"/>
@@ -1617,7 +1774,29 @@
           <w:szCs w:val="16"/>
           <w:lang w:eastAsia="en-IE"/>
         </w:rPr>
-        <w:t xml:space="preserve"> Account_Type </w:t>
+        <w:t xml:space="preserve"> </w:t>
+      </w:r>
+      <w:proofErr w:type="spellStart"/>
+      <w:r>
+        <w:rPr>
+          <w:rFonts w:ascii="Courier New" w:eastAsia="Times New Roman" w:hAnsi="Courier New" w:cs="Courier New"/>
+          <w:color w:val="000000"/>
+          <w:sz w:val="16"/>
+          <w:szCs w:val="16"/>
+          <w:lang w:eastAsia="en-IE"/>
+        </w:rPr>
+        <w:t>Account_Type</w:t>
+      </w:r>
+      <w:proofErr w:type="spellEnd"/>
+      <w:r>
+        <w:rPr>
+          <w:rFonts w:ascii="Courier New" w:eastAsia="Times New Roman" w:hAnsi="Courier New" w:cs="Courier New"/>
+          <w:color w:val="000000"/>
+          <w:sz w:val="16"/>
+          <w:szCs w:val="16"/>
+          <w:lang w:eastAsia="en-IE"/>
+        </w:rPr>
+        <w:t xml:space="preserve"> </w:t>
       </w:r>
       <w:r>
         <w:rPr>
@@ -1720,6 +1899,7 @@
         </w:rPr>
         <w:t xml:space="preserve">    </w:t>
       </w:r>
+      <w:proofErr w:type="gramStart"/>
       <w:r>
         <w:rPr>
           <w:rFonts w:ascii="Courier New" w:eastAsia="Times New Roman" w:hAnsi="Courier New" w:cs="Courier New"/>
@@ -1732,6 +1912,7 @@
         </w:rPr>
         <w:t>public</w:t>
       </w:r>
+      <w:proofErr w:type="gramEnd"/>
       <w:r>
         <w:rPr>
           <w:rFonts w:ascii="Courier New" w:eastAsia="Times New Roman" w:hAnsi="Courier New" w:cs="Courier New"/>
@@ -1760,7 +1941,29 @@
           <w:szCs w:val="16"/>
           <w:lang w:eastAsia="en-IE"/>
         </w:rPr>
-        <w:t xml:space="preserve"> LoanApproved </w:t>
+        <w:t xml:space="preserve"> </w:t>
+      </w:r>
+      <w:proofErr w:type="spellStart"/>
+      <w:r>
+        <w:rPr>
+          <w:rFonts w:ascii="Courier New" w:eastAsia="Times New Roman" w:hAnsi="Courier New" w:cs="Courier New"/>
+          <w:color w:val="000000"/>
+          <w:sz w:val="16"/>
+          <w:szCs w:val="16"/>
+          <w:lang w:eastAsia="en-IE"/>
+        </w:rPr>
+        <w:t>LoanApproved</w:t>
+      </w:r>
+      <w:proofErr w:type="spellEnd"/>
+      <w:r>
+        <w:rPr>
+          <w:rFonts w:ascii="Courier New" w:eastAsia="Times New Roman" w:hAnsi="Courier New" w:cs="Courier New"/>
+          <w:color w:val="000000"/>
+          <w:sz w:val="16"/>
+          <w:szCs w:val="16"/>
+          <w:lang w:eastAsia="en-IE"/>
+        </w:rPr>
+        <w:t xml:space="preserve"> </w:t>
       </w:r>
       <w:r>
         <w:rPr>
@@ -1920,7 +2123,7 @@
       <w:r>
         <w:rPr>
           <w:noProof/>
-          <w:lang w:eastAsia="en-IE"/>
+          <w:lang w:eastAsia="zh-CN"/>
         </w:rPr>
         <w:drawing>
           <wp:inline distT="0" distB="0" distL="0" distR="0" wp14:anchorId="10B92231" wp14:editId="18D32254">
@@ -1976,7 +2179,7 @@
       <w:r>
         <w:rPr>
           <w:noProof/>
-          <w:lang w:eastAsia="en-IE"/>
+          <w:lang w:eastAsia="zh-CN"/>
         </w:rPr>
         <w:drawing>
           <wp:inline distT="0" distB="0" distL="0" distR="0" wp14:anchorId="56B43A77" wp14:editId="5B33C291">
@@ -2064,7 +2267,7 @@
       <w:r>
         <w:rPr>
           <w:noProof/>
-          <w:lang w:eastAsia="en-IE"/>
+          <w:lang w:eastAsia="zh-CN"/>
         </w:rPr>
         <w:drawing>
           <wp:inline distT="0" distB="0" distL="0" distR="0" wp14:anchorId="00ACA314" wp14:editId="392066FD">
@@ -2137,7 +2340,27 @@
           <w:sz w:val="20"/>
           <w:szCs w:val="20"/>
         </w:rPr>
-        <w:t xml:space="preserve"> client and server.  The methods above refer to methods in the Bank.cs class.</w:t>
+        <w:t xml:space="preserve"> client and server.  The methods above refer to methods in the </w:t>
+      </w:r>
+      <w:proofErr w:type="spellStart"/>
+      <w:r>
+        <w:rPr>
+          <w:b/>
+          <w:color w:val="002060"/>
+          <w:sz w:val="20"/>
+          <w:szCs w:val="20"/>
+        </w:rPr>
+        <w:t>Bank.cs</w:t>
+      </w:r>
+      <w:proofErr w:type="spellEnd"/>
+      <w:r>
+        <w:rPr>
+          <w:b/>
+          <w:color w:val="002060"/>
+          <w:sz w:val="20"/>
+          <w:szCs w:val="20"/>
+        </w:rPr>
+        <w:t xml:space="preserve"> class.</w:t>
       </w:r>
     </w:p>
     <w:p>
@@ -2151,7 +2374,7 @@
       <w:r>
         <w:rPr>
           <w:noProof/>
-          <w:lang w:eastAsia="en-IE"/>
+          <w:lang w:eastAsia="zh-CN"/>
         </w:rPr>
         <w:drawing>
           <wp:inline distT="0" distB="0" distL="0" distR="0" wp14:anchorId="037620E9" wp14:editId="4A657BBD">
@@ -2219,8 +2442,9 @@
           <w:szCs w:val="20"/>
           <w:lang w:eastAsia="en-IE"/>
         </w:rPr>
-        <w:t xml:space="preserve">In the above code in the BankGui class (the Client), a connection is established to the </w:t>
-      </w:r>
+        <w:t xml:space="preserve">In the above code in the </w:t>
+      </w:r>
+      <w:proofErr w:type="spellStart"/>
       <w:r>
         <w:rPr>
           <w:rFonts w:ascii="Times New Roman" w:eastAsia="Times New Roman" w:hAnsi="Times New Roman" w:cs="Times New Roman"/>
@@ -2229,8 +2453,9 @@
           <w:szCs w:val="20"/>
           <w:lang w:eastAsia="en-IE"/>
         </w:rPr>
-        <w:t xml:space="preserve">Server (using the Bank Interface) </w:t>
-      </w:r>
+        <w:t>BankGui</w:t>
+      </w:r>
+      <w:proofErr w:type="spellEnd"/>
       <w:r>
         <w:rPr>
           <w:rFonts w:ascii="Times New Roman" w:eastAsia="Times New Roman" w:hAnsi="Times New Roman" w:cs="Times New Roman"/>
@@ -2239,7 +2464,49 @@
           <w:szCs w:val="20"/>
           <w:lang w:eastAsia="en-IE"/>
         </w:rPr>
-        <w:t xml:space="preserve">via dot.net remotting.  </w:t>
+        <w:t xml:space="preserve"> class (the Client), a connection is established to the </w:t>
+      </w:r>
+      <w:r>
+        <w:rPr>
+          <w:rFonts w:ascii="Times New Roman" w:eastAsia="Times New Roman" w:hAnsi="Times New Roman" w:cs="Times New Roman"/>
+          <w:color w:val="002060"/>
+          <w:sz w:val="20"/>
+          <w:szCs w:val="20"/>
+          <w:lang w:eastAsia="en-IE"/>
+        </w:rPr>
+        <w:t xml:space="preserve">Server (using the Bank Interface) </w:t>
+      </w:r>
+      <w:r>
+        <w:rPr>
+          <w:rFonts w:ascii="Times New Roman" w:eastAsia="Times New Roman" w:hAnsi="Times New Roman" w:cs="Times New Roman"/>
+          <w:color w:val="002060"/>
+          <w:sz w:val="20"/>
+          <w:szCs w:val="20"/>
+          <w:lang w:eastAsia="en-IE"/>
+        </w:rPr>
+        <w:t xml:space="preserve">via dot.net </w:t>
+      </w:r>
+      <w:proofErr w:type="spellStart"/>
+      <w:r>
+        <w:rPr>
+          <w:rFonts w:ascii="Times New Roman" w:eastAsia="Times New Roman" w:hAnsi="Times New Roman" w:cs="Times New Roman"/>
+          <w:color w:val="002060"/>
+          <w:sz w:val="20"/>
+          <w:szCs w:val="20"/>
+          <w:lang w:eastAsia="en-IE"/>
+        </w:rPr>
+        <w:t>remotting</w:t>
+      </w:r>
+      <w:proofErr w:type="spellEnd"/>
+      <w:r>
+        <w:rPr>
+          <w:rFonts w:ascii="Times New Roman" w:eastAsia="Times New Roman" w:hAnsi="Times New Roman" w:cs="Times New Roman"/>
+          <w:color w:val="002060"/>
+          <w:sz w:val="20"/>
+          <w:szCs w:val="20"/>
+          <w:lang w:eastAsia="en-IE"/>
+        </w:rPr>
+        <w:t xml:space="preserve">.  </w:t>
       </w:r>
     </w:p>
     <w:p>
@@ -2280,6 +2547,7 @@
           <w:lang w:eastAsia="en-IE"/>
         </w:rPr>
       </w:pPr>
+      <w:proofErr w:type="gramStart"/>
       <w:r>
         <w:rPr>
           <w:rFonts w:ascii="Courier New" w:eastAsia="Times New Roman" w:hAnsi="Courier New" w:cs="Courier New"/>
@@ -2290,6 +2558,7 @@
         </w:rPr>
         <w:t>class</w:t>
       </w:r>
+      <w:proofErr w:type="gramEnd"/>
       <w:r>
         <w:rPr>
           <w:rFonts w:ascii="Courier New" w:eastAsia="Times New Roman" w:hAnsi="Courier New" w:cs="Courier New"/>
@@ -2348,6 +2617,7 @@
         </w:rPr>
         <w:t xml:space="preserve">    </w:t>
       </w:r>
+      <w:proofErr w:type="gramStart"/>
       <w:r>
         <w:rPr>
           <w:rFonts w:ascii="Courier New" w:eastAsia="Times New Roman" w:hAnsi="Courier New" w:cs="Courier New"/>
@@ -2358,6 +2628,7 @@
         </w:rPr>
         <w:t>static</w:t>
       </w:r>
+      <w:proofErr w:type="gramEnd"/>
       <w:r>
         <w:rPr>
           <w:rFonts w:ascii="Courier New" w:eastAsia="Times New Roman" w:hAnsi="Courier New" w:cs="Courier New"/>
@@ -2430,8 +2701,20 @@
           <w:szCs w:val="16"/>
           <w:lang w:eastAsia="en-IE"/>
         </w:rPr>
-        <w:t xml:space="preserve"> args</w:t>
-      </w:r>
+        <w:t xml:space="preserve"> </w:t>
+      </w:r>
+      <w:proofErr w:type="spellStart"/>
+      <w:r>
+        <w:rPr>
+          <w:rFonts w:ascii="Courier New" w:eastAsia="Times New Roman" w:hAnsi="Courier New" w:cs="Courier New"/>
+          <w:color w:val="000000"/>
+          <w:sz w:val="16"/>
+          <w:szCs w:val="16"/>
+          <w:lang w:eastAsia="en-IE"/>
+        </w:rPr>
+        <w:t>args</w:t>
+      </w:r>
+      <w:proofErr w:type="spellEnd"/>
       <w:r>
         <w:rPr>
           <w:rFonts w:ascii="Courier New" w:eastAsia="Times New Roman" w:hAnsi="Courier New" w:cs="Courier New"/>
@@ -2500,19 +2783,45 @@
           <w:szCs w:val="16"/>
           <w:lang w:eastAsia="en-IE"/>
         </w:rPr>
-        <w:t xml:space="preserve">        BankServer</w:t>
-      </w:r>
-      <w:r>
-        <w:rPr>
-          <w:rFonts w:ascii="Courier New" w:eastAsia="Times New Roman" w:hAnsi="Courier New" w:cs="Courier New"/>
-          <w:b/>
-          <w:bCs/>
-          <w:color w:val="000080"/>
-          <w:sz w:val="16"/>
-          <w:szCs w:val="16"/>
-          <w:lang w:eastAsia="en-IE"/>
-        </w:rPr>
-        <w:t>();</w:t>
+        <w:t xml:space="preserve">        </w:t>
+      </w:r>
+      <w:proofErr w:type="spellStart"/>
+      <w:proofErr w:type="gramStart"/>
+      <w:r>
+        <w:rPr>
+          <w:rFonts w:ascii="Courier New" w:eastAsia="Times New Roman" w:hAnsi="Courier New" w:cs="Courier New"/>
+          <w:color w:val="000000"/>
+          <w:sz w:val="16"/>
+          <w:szCs w:val="16"/>
+          <w:lang w:eastAsia="en-IE"/>
+        </w:rPr>
+        <w:t>BankServer</w:t>
+      </w:r>
+      <w:proofErr w:type="spellEnd"/>
+      <w:r>
+        <w:rPr>
+          <w:rFonts w:ascii="Courier New" w:eastAsia="Times New Roman" w:hAnsi="Courier New" w:cs="Courier New"/>
+          <w:b/>
+          <w:bCs/>
+          <w:color w:val="000080"/>
+          <w:sz w:val="16"/>
+          <w:szCs w:val="16"/>
+          <w:lang w:eastAsia="en-IE"/>
+        </w:rPr>
+        <w:t>(</w:t>
+      </w:r>
+      <w:proofErr w:type="gramEnd"/>
+      <w:r>
+        <w:rPr>
+          <w:rFonts w:ascii="Courier New" w:eastAsia="Times New Roman" w:hAnsi="Courier New" w:cs="Courier New"/>
+          <w:b/>
+          <w:bCs/>
+          <w:color w:val="000080"/>
+          <w:sz w:val="16"/>
+          <w:szCs w:val="16"/>
+          <w:lang w:eastAsia="en-IE"/>
+        </w:rPr>
+        <w:t>);</w:t>
       </w:r>
     </w:p>
     <w:p>
@@ -2572,6 +2881,7 @@
         </w:rPr>
         <w:t xml:space="preserve">    </w:t>
       </w:r>
+      <w:proofErr w:type="gramStart"/>
       <w:r>
         <w:rPr>
           <w:rFonts w:ascii="Courier New" w:eastAsia="Times New Roman" w:hAnsi="Courier New" w:cs="Courier New"/>
@@ -2582,6 +2892,7 @@
         </w:rPr>
         <w:t>static</w:t>
       </w:r>
+      <w:proofErr w:type="gramEnd"/>
       <w:r>
         <w:rPr>
           <w:rFonts w:ascii="Courier New" w:eastAsia="Times New Roman" w:hAnsi="Courier New" w:cs="Courier New"/>
@@ -2610,8 +2921,20 @@
           <w:szCs w:val="16"/>
           <w:lang w:eastAsia="en-IE"/>
         </w:rPr>
-        <w:t xml:space="preserve"> BankServer</w:t>
-      </w:r>
+        <w:t xml:space="preserve"> </w:t>
+      </w:r>
+      <w:proofErr w:type="spellStart"/>
+      <w:r>
+        <w:rPr>
+          <w:rFonts w:ascii="Courier New" w:eastAsia="Times New Roman" w:hAnsi="Courier New" w:cs="Courier New"/>
+          <w:color w:val="000000"/>
+          <w:sz w:val="16"/>
+          <w:szCs w:val="16"/>
+          <w:lang w:eastAsia="en-IE"/>
+        </w:rPr>
+        <w:t>BankServer</w:t>
+      </w:r>
+      <w:proofErr w:type="spellEnd"/>
       <w:r>
         <w:rPr>
           <w:rFonts w:ascii="Courier New" w:eastAsia="Times New Roman" w:hAnsi="Courier New" w:cs="Courier New"/>
@@ -2680,7 +3003,19 @@
           <w:szCs w:val="16"/>
           <w:lang w:eastAsia="en-IE"/>
         </w:rPr>
-        <w:t xml:space="preserve">        Console</w:t>
+        <w:t xml:space="preserve">        </w:t>
+      </w:r>
+      <w:proofErr w:type="spellStart"/>
+      <w:proofErr w:type="gramStart"/>
+      <w:r>
+        <w:rPr>
+          <w:rFonts w:ascii="Courier New" w:eastAsia="Times New Roman" w:hAnsi="Courier New" w:cs="Courier New"/>
+          <w:color w:val="000000"/>
+          <w:sz w:val="16"/>
+          <w:szCs w:val="16"/>
+          <w:lang w:eastAsia="en-IE"/>
+        </w:rPr>
+        <w:t>Console</w:t>
       </w:r>
       <w:r>
         <w:rPr>
@@ -2704,6 +3039,7 @@
         </w:rPr>
         <w:t>WriteLine</w:t>
       </w:r>
+      <w:proofErr w:type="spellEnd"/>
       <w:r>
         <w:rPr>
           <w:rFonts w:ascii="Courier New" w:eastAsia="Times New Roman" w:hAnsi="Courier New" w:cs="Courier New"/>
@@ -2716,6 +3052,7 @@
         </w:rPr>
         <w:t>(</w:t>
       </w:r>
+      <w:proofErr w:type="gramEnd"/>
       <w:r>
         <w:rPr>
           <w:rFonts w:ascii="Courier New" w:eastAsia="Times New Roman" w:hAnsi="Courier New" w:cs="Courier New"/>
@@ -2759,7 +3096,51 @@
           <w:szCs w:val="16"/>
           <w:lang w:eastAsia="en-IE"/>
         </w:rPr>
-        <w:t xml:space="preserve">        TcpChannel tcpChannel </w:t>
+        <w:t xml:space="preserve">        </w:t>
+      </w:r>
+      <w:proofErr w:type="spellStart"/>
+      <w:r>
+        <w:rPr>
+          <w:rFonts w:ascii="Courier New" w:eastAsia="Times New Roman" w:hAnsi="Courier New" w:cs="Courier New"/>
+          <w:color w:val="000000"/>
+          <w:sz w:val="16"/>
+          <w:szCs w:val="16"/>
+          <w:lang w:eastAsia="en-IE"/>
+        </w:rPr>
+        <w:t>TcpChannel</w:t>
+      </w:r>
+      <w:proofErr w:type="spellEnd"/>
+      <w:r>
+        <w:rPr>
+          <w:rFonts w:ascii="Courier New" w:eastAsia="Times New Roman" w:hAnsi="Courier New" w:cs="Courier New"/>
+          <w:color w:val="000000"/>
+          <w:sz w:val="16"/>
+          <w:szCs w:val="16"/>
+          <w:lang w:eastAsia="en-IE"/>
+        </w:rPr>
+        <w:t xml:space="preserve"> </w:t>
+      </w:r>
+      <w:proofErr w:type="spellStart"/>
+      <w:r>
+        <w:rPr>
+          <w:rFonts w:ascii="Courier New" w:eastAsia="Times New Roman" w:hAnsi="Courier New" w:cs="Courier New"/>
+          <w:color w:val="000000"/>
+          <w:sz w:val="16"/>
+          <w:szCs w:val="16"/>
+          <w:lang w:eastAsia="en-IE"/>
+        </w:rPr>
+        <w:t>tcpChannel</w:t>
+      </w:r>
+      <w:proofErr w:type="spellEnd"/>
+      <w:r>
+        <w:rPr>
+          <w:rFonts w:ascii="Courier New" w:eastAsia="Times New Roman" w:hAnsi="Courier New" w:cs="Courier New"/>
+          <w:color w:val="000000"/>
+          <w:sz w:val="16"/>
+          <w:szCs w:val="16"/>
+          <w:lang w:eastAsia="en-IE"/>
+        </w:rPr>
+        <w:t xml:space="preserve"> </w:t>
       </w:r>
       <w:r>
         <w:rPr>
@@ -2803,8 +3184,21 @@
           <w:szCs w:val="16"/>
           <w:lang w:eastAsia="en-IE"/>
         </w:rPr>
-        <w:t xml:space="preserve"> TcpChannel</w:t>
-      </w:r>
+        <w:t xml:space="preserve"> </w:t>
+      </w:r>
+      <w:proofErr w:type="spellStart"/>
+      <w:proofErr w:type="gramStart"/>
+      <w:r>
+        <w:rPr>
+          <w:rFonts w:ascii="Courier New" w:eastAsia="Times New Roman" w:hAnsi="Courier New" w:cs="Courier New"/>
+          <w:color w:val="000000"/>
+          <w:sz w:val="16"/>
+          <w:szCs w:val="16"/>
+          <w:lang w:eastAsia="en-IE"/>
+        </w:rPr>
+        <w:t>TcpChannel</w:t>
+      </w:r>
+      <w:proofErr w:type="spellEnd"/>
       <w:r>
         <w:rPr>
           <w:rFonts w:ascii="Courier New" w:eastAsia="Times New Roman" w:hAnsi="Courier New" w:cs="Courier New"/>
@@ -2817,6 +3211,7 @@
         </w:rPr>
         <w:t>(</w:t>
       </w:r>
+      <w:proofErr w:type="gramEnd"/>
       <w:r>
         <w:rPr>
           <w:rFonts w:ascii="Courier New" w:eastAsia="Times New Roman" w:hAnsi="Courier New" w:cs="Courier New"/>
@@ -2860,7 +3255,19 @@
           <w:szCs w:val="16"/>
           <w:lang w:eastAsia="en-IE"/>
         </w:rPr>
-        <w:t xml:space="preserve">        ChannelServices</w:t>
+        <w:t xml:space="preserve">        </w:t>
+      </w:r>
+      <w:proofErr w:type="spellStart"/>
+      <w:proofErr w:type="gramStart"/>
+      <w:r>
+        <w:rPr>
+          <w:rFonts w:ascii="Courier New" w:eastAsia="Times New Roman" w:hAnsi="Courier New" w:cs="Courier New"/>
+          <w:color w:val="000000"/>
+          <w:sz w:val="16"/>
+          <w:szCs w:val="16"/>
+          <w:lang w:eastAsia="en-IE"/>
+        </w:rPr>
+        <w:t>ChannelServices</w:t>
       </w:r>
       <w:r>
         <w:rPr>
@@ -2884,6 +3291,7 @@
         </w:rPr>
         <w:t>RegisterChannel</w:t>
       </w:r>
+      <w:proofErr w:type="spellEnd"/>
       <w:r>
         <w:rPr>
           <w:rFonts w:ascii="Courier New" w:eastAsia="Times New Roman" w:hAnsi="Courier New" w:cs="Courier New"/>
@@ -2896,6 +3304,8 @@
         </w:rPr>
         <w:t>(</w:t>
       </w:r>
+      <w:proofErr w:type="spellStart"/>
+      <w:proofErr w:type="gramEnd"/>
       <w:r>
         <w:rPr>
           <w:rFonts w:ascii="Courier New" w:eastAsia="Times New Roman" w:hAnsi="Courier New" w:cs="Courier New"/>
@@ -2906,6 +3316,7 @@
         </w:rPr>
         <w:t>tcpChannel</w:t>
       </w:r>
+      <w:proofErr w:type="spellEnd"/>
       <w:r>
         <w:rPr>
           <w:rFonts w:ascii="Courier New" w:eastAsia="Times New Roman" w:hAnsi="Courier New" w:cs="Courier New"/>
@@ -2939,7 +3350,29 @@
           <w:szCs w:val="16"/>
           <w:lang w:eastAsia="en-IE"/>
         </w:rPr>
-        <w:t xml:space="preserve">        Type commonInterfaceType </w:t>
+        <w:t xml:space="preserve">        Type </w:t>
+      </w:r>
+      <w:proofErr w:type="spellStart"/>
+      <w:r>
+        <w:rPr>
+          <w:rFonts w:ascii="Courier New" w:eastAsia="Times New Roman" w:hAnsi="Courier New" w:cs="Courier New"/>
+          <w:color w:val="000000"/>
+          <w:sz w:val="16"/>
+          <w:szCs w:val="16"/>
+          <w:lang w:eastAsia="en-IE"/>
+        </w:rPr>
+        <w:t>commonInterfaceType</w:t>
+      </w:r>
+      <w:proofErr w:type="spellEnd"/>
+      <w:r>
+        <w:rPr>
+          <w:rFonts w:ascii="Courier New" w:eastAsia="Times New Roman" w:hAnsi="Courier New" w:cs="Courier New"/>
+          <w:color w:val="000000"/>
+          <w:sz w:val="16"/>
+          <w:szCs w:val="16"/>
+          <w:lang w:eastAsia="en-IE"/>
+        </w:rPr>
+        <w:t xml:space="preserve"> </w:t>
       </w:r>
       <w:r>
         <w:rPr>
@@ -2961,7 +3394,19 @@
           <w:szCs w:val="16"/>
           <w:lang w:eastAsia="en-IE"/>
         </w:rPr>
-        <w:t xml:space="preserve"> Type</w:t>
+        <w:t xml:space="preserve"> </w:t>
+      </w:r>
+      <w:proofErr w:type="spellStart"/>
+      <w:proofErr w:type="gramStart"/>
+      <w:r>
+        <w:rPr>
+          <w:rFonts w:ascii="Courier New" w:eastAsia="Times New Roman" w:hAnsi="Courier New" w:cs="Courier New"/>
+          <w:color w:val="000000"/>
+          <w:sz w:val="16"/>
+          <w:szCs w:val="16"/>
+          <w:lang w:eastAsia="en-IE"/>
+        </w:rPr>
+        <w:t>Type</w:t>
       </w:r>
       <w:r>
         <w:rPr>
@@ -2985,6 +3430,7 @@
         </w:rPr>
         <w:t>GetType</w:t>
       </w:r>
+      <w:proofErr w:type="spellEnd"/>
       <w:r>
         <w:rPr>
           <w:rFonts w:ascii="Courier New" w:eastAsia="Times New Roman" w:hAnsi="Courier New" w:cs="Courier New"/>
@@ -2997,6 +3443,7 @@
         </w:rPr>
         <w:t>(</w:t>
       </w:r>
+      <w:proofErr w:type="gramEnd"/>
       <w:r>
         <w:rPr>
           <w:rFonts w:ascii="Courier New" w:eastAsia="Times New Roman" w:hAnsi="Courier New" w:cs="Courier New"/>
@@ -3040,7 +3487,18 @@
           <w:szCs w:val="16"/>
           <w:lang w:eastAsia="en-IE"/>
         </w:rPr>
-        <w:t xml:space="preserve">        RemotingConfiguration</w:t>
+        <w:t xml:space="preserve">        </w:t>
+      </w:r>
+      <w:proofErr w:type="gramStart"/>
+      <w:r>
+        <w:rPr>
+          <w:rFonts w:ascii="Courier New" w:eastAsia="Times New Roman" w:hAnsi="Courier New" w:cs="Courier New"/>
+          <w:color w:val="000000"/>
+          <w:sz w:val="16"/>
+          <w:szCs w:val="16"/>
+          <w:lang w:eastAsia="en-IE"/>
+        </w:rPr>
+        <w:t>RemotingConfiguration</w:t>
       </w:r>
       <w:r>
         <w:rPr>
@@ -3076,6 +3534,7 @@
         </w:rPr>
         <w:t>(</w:t>
       </w:r>
+      <w:proofErr w:type="gramEnd"/>
       <w:r>
         <w:rPr>
           <w:rFonts w:ascii="Courier New" w:eastAsia="Times New Roman" w:hAnsi="Courier New" w:cs="Courier New"/>
@@ -3129,7 +3588,29 @@
           <w:szCs w:val="16"/>
           <w:lang w:eastAsia="en-IE"/>
         </w:rPr>
-        <w:t>"MyBank"</w:t>
+        <w:t>"</w:t>
+      </w:r>
+      <w:proofErr w:type="spellStart"/>
+      <w:r>
+        <w:rPr>
+          <w:rFonts w:ascii="Courier New" w:eastAsia="Times New Roman" w:hAnsi="Courier New" w:cs="Courier New"/>
+          <w:color w:val="808080"/>
+          <w:sz w:val="16"/>
+          <w:szCs w:val="16"/>
+          <w:lang w:eastAsia="en-IE"/>
+        </w:rPr>
+        <w:t>MyBank</w:t>
+      </w:r>
+      <w:proofErr w:type="spellEnd"/>
+      <w:r>
+        <w:rPr>
+          <w:rFonts w:ascii="Courier New" w:eastAsia="Times New Roman" w:hAnsi="Courier New" w:cs="Courier New"/>
+          <w:color w:val="808080"/>
+          <w:sz w:val="16"/>
+          <w:szCs w:val="16"/>
+          <w:lang w:eastAsia="en-IE"/>
+        </w:rPr>
+        <w:t>"</w:t>
       </w:r>
       <w:r>
         <w:rPr>
@@ -3151,7 +3632,18 @@
           <w:szCs w:val="16"/>
           <w:lang w:eastAsia="en-IE"/>
         </w:rPr>
-        <w:t xml:space="preserve"> WellKnownObjectMode</w:t>
+        <w:t xml:space="preserve"> </w:t>
+      </w:r>
+      <w:proofErr w:type="spellStart"/>
+      <w:r>
+        <w:rPr>
+          <w:rFonts w:ascii="Courier New" w:eastAsia="Times New Roman" w:hAnsi="Courier New" w:cs="Courier New"/>
+          <w:color w:val="000000"/>
+          <w:sz w:val="16"/>
+          <w:szCs w:val="16"/>
+          <w:lang w:eastAsia="en-IE"/>
+        </w:rPr>
+        <w:t>WellKnownObjectMode</w:t>
       </w:r>
       <w:r>
         <w:rPr>
@@ -3175,6 +3667,7 @@
         </w:rPr>
         <w:t>Singleton</w:t>
       </w:r>
+      <w:proofErr w:type="spellEnd"/>
       <w:r>
         <w:rPr>
           <w:rFonts w:ascii="Courier New" w:eastAsia="Times New Roman" w:hAnsi="Courier New" w:cs="Courier New"/>
@@ -3208,7 +3701,19 @@
           <w:szCs w:val="16"/>
           <w:lang w:eastAsia="en-IE"/>
         </w:rPr>
-        <w:t xml:space="preserve">        System</w:t>
+        <w:t xml:space="preserve">        </w:t>
+      </w:r>
+      <w:proofErr w:type="spellStart"/>
+      <w:proofErr w:type="gramStart"/>
+      <w:r>
+        <w:rPr>
+          <w:rFonts w:ascii="Courier New" w:eastAsia="Times New Roman" w:hAnsi="Courier New" w:cs="Courier New"/>
+          <w:color w:val="000000"/>
+          <w:sz w:val="16"/>
+          <w:szCs w:val="16"/>
+          <w:lang w:eastAsia="en-IE"/>
+        </w:rPr>
+        <w:t>System</w:t>
       </w:r>
       <w:r>
         <w:rPr>
@@ -3254,6 +3759,7 @@
         </w:rPr>
         <w:t>WriteLine</w:t>
       </w:r>
+      <w:proofErr w:type="spellEnd"/>
       <w:r>
         <w:rPr>
           <w:rFonts w:ascii="Courier New" w:eastAsia="Times New Roman" w:hAnsi="Courier New" w:cs="Courier New"/>
@@ -3266,6 +3772,7 @@
         </w:rPr>
         <w:t>(</w:t>
       </w:r>
+      <w:proofErr w:type="gramEnd"/>
       <w:r>
         <w:rPr>
           <w:rFonts w:ascii="Courier New" w:eastAsia="Times New Roman" w:hAnsi="Courier New" w:cs="Courier New"/>
@@ -3309,7 +3816,19 @@
           <w:szCs w:val="16"/>
           <w:lang w:eastAsia="en-IE"/>
         </w:rPr>
-        <w:t xml:space="preserve">        System</w:t>
+        <w:t xml:space="preserve">        </w:t>
+      </w:r>
+      <w:proofErr w:type="spellStart"/>
+      <w:proofErr w:type="gramStart"/>
+      <w:r>
+        <w:rPr>
+          <w:rFonts w:ascii="Courier New" w:eastAsia="Times New Roman" w:hAnsi="Courier New" w:cs="Courier New"/>
+          <w:color w:val="000000"/>
+          <w:sz w:val="16"/>
+          <w:szCs w:val="16"/>
+          <w:lang w:eastAsia="en-IE"/>
+        </w:rPr>
+        <w:t>System</w:t>
       </w:r>
       <w:r>
         <w:rPr>
@@ -3355,17 +3874,31 @@
         </w:rPr>
         <w:t>ReadLine</w:t>
       </w:r>
-      <w:r>
-        <w:rPr>
-          <w:rFonts w:ascii="Courier New" w:eastAsia="Times New Roman" w:hAnsi="Courier New" w:cs="Courier New"/>
-          <w:b/>
-          <w:bCs/>
-          <w:color w:val="000080"/>
-          <w:sz w:val="16"/>
-          <w:szCs w:val="16"/>
-          <w:lang w:eastAsia="en-IE"/>
-        </w:rPr>
-        <w:t>();</w:t>
+      <w:proofErr w:type="spellEnd"/>
+      <w:r>
+        <w:rPr>
+          <w:rFonts w:ascii="Courier New" w:eastAsia="Times New Roman" w:hAnsi="Courier New" w:cs="Courier New"/>
+          <w:b/>
+          <w:bCs/>
+          <w:color w:val="000080"/>
+          <w:sz w:val="16"/>
+          <w:szCs w:val="16"/>
+          <w:lang w:eastAsia="en-IE"/>
+        </w:rPr>
+        <w:t>(</w:t>
+      </w:r>
+      <w:proofErr w:type="gramEnd"/>
+      <w:r>
+        <w:rPr>
+          <w:rFonts w:ascii="Courier New" w:eastAsia="Times New Roman" w:hAnsi="Courier New" w:cs="Courier New"/>
+          <w:b/>
+          <w:bCs/>
+          <w:color w:val="000080"/>
+          <w:sz w:val="16"/>
+          <w:szCs w:val="16"/>
+          <w:lang w:eastAsia="en-IE"/>
+        </w:rPr>
+        <w:t>);</w:t>
       </w:r>
     </w:p>
     <w:p>
@@ -3541,7 +4074,7 @@
       <w:r>
         <w:rPr>
           <w:noProof/>
-          <w:lang w:eastAsia="en-IE"/>
+          <w:lang w:eastAsia="zh-CN"/>
         </w:rPr>
         <mc:AlternateContent>
           <mc:Choice Requires="wps">
@@ -3616,7 +4149,7 @@
       <w:r>
         <w:rPr>
           <w:noProof/>
-          <w:lang w:eastAsia="en-IE"/>
+          <w:lang w:eastAsia="zh-CN"/>
         </w:rPr>
         <w:drawing>
           <wp:inline distT="0" distB="0" distL="0" distR="0" wp14:anchorId="7F5E73FA" wp14:editId="659448A9">
@@ -3667,6 +4200,7 @@
           <w:lang w:eastAsia="en-IE"/>
         </w:rPr>
       </w:pPr>
+      <w:proofErr w:type="gramStart"/>
       <w:r>
         <w:rPr>
           <w:rFonts w:ascii="Courier New" w:eastAsia="Times New Roman" w:hAnsi="Courier New" w:cs="Courier New"/>
@@ -3677,6 +4211,7 @@
         </w:rPr>
         <w:t>public</w:t>
       </w:r>
+      <w:proofErr w:type="gramEnd"/>
       <w:r>
         <w:rPr>
           <w:rFonts w:ascii="Courier New" w:eastAsia="Times New Roman" w:hAnsi="Courier New" w:cs="Courier New"/>
@@ -3784,7 +4319,7 @@
           <w:color w:val="000000"/>
           <w:sz w:val="20"/>
           <w:szCs w:val="20"/>
-          <w:lang w:eastAsia="en-IE"/>
+          <w:lang w:eastAsia="zh-CN"/>
         </w:rPr>
         <mc:AlternateContent>
           <mc:Choice Requires="wps">
@@ -3866,6 +4401,7 @@
         </w:rPr>
         <w:t xml:space="preserve">        </w:t>
       </w:r>
+      <w:proofErr w:type="gramStart"/>
       <w:r>
         <w:rPr>
           <w:rFonts w:ascii="Courier New" w:eastAsia="Times New Roman" w:hAnsi="Courier New" w:cs="Courier New"/>
@@ -3876,15 +4412,38 @@
         </w:rPr>
         <w:t>private</w:t>
       </w:r>
-      <w:r>
-        <w:rPr>
-          <w:rFonts w:ascii="Courier New" w:eastAsia="Times New Roman" w:hAnsi="Courier New" w:cs="Courier New"/>
-          <w:color w:val="000000"/>
-          <w:sz w:val="20"/>
-          <w:szCs w:val="20"/>
-          <w:lang w:eastAsia="en-IE"/>
-        </w:rPr>
-        <w:t xml:space="preserve"> BankInterface b</w:t>
+      <w:proofErr w:type="gramEnd"/>
+      <w:r>
+        <w:rPr>
+          <w:rFonts w:ascii="Courier New" w:eastAsia="Times New Roman" w:hAnsi="Courier New" w:cs="Courier New"/>
+          <w:color w:val="000000"/>
+          <w:sz w:val="20"/>
+          <w:szCs w:val="20"/>
+          <w:lang w:eastAsia="en-IE"/>
+        </w:rPr>
+        <w:t xml:space="preserve"> </w:t>
+      </w:r>
+      <w:proofErr w:type="spellStart"/>
+      <w:r>
+        <w:rPr>
+          <w:rFonts w:ascii="Courier New" w:eastAsia="Times New Roman" w:hAnsi="Courier New" w:cs="Courier New"/>
+          <w:color w:val="000000"/>
+          <w:sz w:val="20"/>
+          <w:szCs w:val="20"/>
+          <w:lang w:eastAsia="en-IE"/>
+        </w:rPr>
+        <w:t>BankInterface</w:t>
+      </w:r>
+      <w:proofErr w:type="spellEnd"/>
+      <w:r>
+        <w:rPr>
+          <w:rFonts w:ascii="Courier New" w:eastAsia="Times New Roman" w:hAnsi="Courier New" w:cs="Courier New"/>
+          <w:color w:val="000000"/>
+          <w:sz w:val="20"/>
+          <w:szCs w:val="20"/>
+          <w:lang w:eastAsia="en-IE"/>
+        </w:rPr>
+        <w:t xml:space="preserve"> b</w:t>
       </w:r>
       <w:r>
         <w:rPr>
@@ -3923,6 +4482,7 @@
         </w:rPr>
         <w:t xml:space="preserve">        </w:t>
       </w:r>
+      <w:proofErr w:type="gramStart"/>
       <w:r>
         <w:rPr>
           <w:rFonts w:ascii="Courier New" w:eastAsia="Times New Roman" w:hAnsi="Courier New" w:cs="Courier New"/>
@@ -3933,6 +4493,7 @@
         </w:rPr>
         <w:t>static</w:t>
       </w:r>
+      <w:proofErr w:type="gramEnd"/>
       <w:r>
         <w:rPr>
           <w:rFonts w:ascii="Courier New" w:eastAsia="Times New Roman" w:hAnsi="Courier New" w:cs="Courier New"/>
@@ -3943,6 +4504,7 @@
         </w:rPr>
         <w:t xml:space="preserve"> </w:t>
       </w:r>
+      <w:proofErr w:type="spellStart"/>
       <w:r>
         <w:rPr>
           <w:rFonts w:ascii="Courier New" w:eastAsia="Times New Roman" w:hAnsi="Courier New" w:cs="Courier New"/>
@@ -3953,6 +4515,7 @@
         </w:rPr>
         <w:t>int</w:t>
       </w:r>
+      <w:proofErr w:type="spellEnd"/>
       <w:r>
         <w:rPr>
           <w:rFonts w:ascii="Courier New" w:eastAsia="Times New Roman" w:hAnsi="Courier New" w:cs="Courier New"/>
@@ -4039,8 +4602,25 @@
           <w:sz w:val="20"/>
           <w:szCs w:val="20"/>
         </w:rPr>
-        <w:t xml:space="preserve"> button in the BankGui class when clicked calls the </w:t>
-      </w:r>
+        <w:t xml:space="preserve"> button in the </w:t>
+      </w:r>
+      <w:proofErr w:type="spellStart"/>
+      <w:r>
+        <w:rPr>
+          <w:sz w:val="20"/>
+          <w:szCs w:val="20"/>
+        </w:rPr>
+        <w:t>BankGui</w:t>
+      </w:r>
+      <w:proofErr w:type="spellEnd"/>
+      <w:r>
+        <w:rPr>
+          <w:sz w:val="20"/>
+          <w:szCs w:val="20"/>
+        </w:rPr>
+        <w:t xml:space="preserve"> class when clicked calls the </w:t>
+      </w:r>
+      <w:proofErr w:type="spellStart"/>
       <w:r>
         <w:rPr>
           <w:b/>
@@ -4050,6 +4630,7 @@
         </w:rPr>
         <w:t>searchCustomerName</w:t>
       </w:r>
+      <w:proofErr w:type="spellEnd"/>
       <w:r>
         <w:rPr>
           <w:sz w:val="20"/>
@@ -4057,6 +4638,7 @@
         </w:rPr>
         <w:t xml:space="preserve"> method in the </w:t>
       </w:r>
+      <w:proofErr w:type="spellStart"/>
       <w:r>
         <w:rPr>
           <w:b/>
@@ -4066,6 +4648,7 @@
         </w:rPr>
         <w:t>Bank.cs</w:t>
       </w:r>
+      <w:proofErr w:type="spellEnd"/>
       <w:r>
         <w:rPr>
           <w:sz w:val="20"/>
@@ -4080,8 +4663,19 @@
           <w:sz w:val="20"/>
           <w:szCs w:val="20"/>
         </w:rPr>
-        <w:t xml:space="preserve"> BankInterface</w:t>
-      </w:r>
+        <w:t xml:space="preserve"> </w:t>
+      </w:r>
+      <w:proofErr w:type="spellStart"/>
+      <w:r>
+        <w:rPr>
+          <w:b/>
+          <w:i/>
+          <w:sz w:val="20"/>
+          <w:szCs w:val="20"/>
+        </w:rPr>
+        <w:t>BankInterface</w:t>
+      </w:r>
+      <w:proofErr w:type="spellEnd"/>
       <w:r>
         <w:rPr>
           <w:sz w:val="20"/>
@@ -4102,6 +4696,7 @@
           <w:lang w:eastAsia="en-IE"/>
         </w:rPr>
       </w:pPr>
+      <w:proofErr w:type="gramStart"/>
       <w:r>
         <w:rPr>
           <w:rFonts w:ascii="Courier New" w:eastAsia="Times New Roman" w:hAnsi="Courier New" w:cs="Courier New"/>
@@ -4112,6 +4707,7 @@
         </w:rPr>
         <w:t>private</w:t>
       </w:r>
+      <w:proofErr w:type="gramEnd"/>
       <w:r>
         <w:rPr>
           <w:rFonts w:ascii="Courier New" w:eastAsia="Times New Roman" w:hAnsi="Courier New" w:cs="Courier New"/>
@@ -4140,8 +4736,20 @@
           <w:szCs w:val="16"/>
           <w:lang w:eastAsia="en-IE"/>
         </w:rPr>
-        <w:t xml:space="preserve"> Search_Click</w:t>
-      </w:r>
+        <w:t xml:space="preserve"> </w:t>
+      </w:r>
+      <w:proofErr w:type="spellStart"/>
+      <w:r>
+        <w:rPr>
+          <w:rFonts w:ascii="Courier New" w:eastAsia="Times New Roman" w:hAnsi="Courier New" w:cs="Courier New"/>
+          <w:color w:val="000000"/>
+          <w:sz w:val="16"/>
+          <w:szCs w:val="16"/>
+          <w:lang w:eastAsia="en-IE"/>
+        </w:rPr>
+        <w:t>Search_Click</w:t>
+      </w:r>
+      <w:proofErr w:type="spellEnd"/>
       <w:r>
         <w:rPr>
           <w:rFonts w:ascii="Courier New" w:eastAsia="Times New Roman" w:hAnsi="Courier New" w:cs="Courier New"/>
@@ -4184,7 +4792,29 @@
           <w:szCs w:val="16"/>
           <w:lang w:eastAsia="en-IE"/>
         </w:rPr>
-        <w:t xml:space="preserve"> EventArgs e</w:t>
+        <w:t xml:space="preserve"> </w:t>
+      </w:r>
+      <w:proofErr w:type="spellStart"/>
+      <w:r>
+        <w:rPr>
+          <w:rFonts w:ascii="Courier New" w:eastAsia="Times New Roman" w:hAnsi="Courier New" w:cs="Courier New"/>
+          <w:color w:val="000000"/>
+          <w:sz w:val="16"/>
+          <w:szCs w:val="16"/>
+          <w:lang w:eastAsia="en-IE"/>
+        </w:rPr>
+        <w:t>EventArgs</w:t>
+      </w:r>
+      <w:proofErr w:type="spellEnd"/>
+      <w:r>
+        <w:rPr>
+          <w:rFonts w:ascii="Courier New" w:eastAsia="Times New Roman" w:hAnsi="Courier New" w:cs="Courier New"/>
+          <w:color w:val="000000"/>
+          <w:sz w:val="16"/>
+          <w:szCs w:val="16"/>
+          <w:lang w:eastAsia="en-IE"/>
+        </w:rPr>
+        <w:t xml:space="preserve"> e</w:t>
       </w:r>
       <w:r>
         <w:rPr>
@@ -4253,7 +4883,7 @@
           <w:color w:val="000000"/>
           <w:sz w:val="16"/>
           <w:szCs w:val="16"/>
-          <w:lang w:eastAsia="en-IE"/>
+          <w:lang w:eastAsia="zh-CN"/>
         </w:rPr>
         <mc:AlternateContent>
           <mc:Choice Requires="wps">
@@ -4425,7 +5055,29 @@
           <w:szCs w:val="16"/>
           <w:lang w:eastAsia="en-IE"/>
         </w:rPr>
-        <w:t xml:space="preserve">            bool res </w:t>
+        <w:t xml:space="preserve">            </w:t>
+      </w:r>
+      <w:proofErr w:type="gramStart"/>
+      <w:r>
+        <w:rPr>
+          <w:rFonts w:ascii="Courier New" w:eastAsia="Times New Roman" w:hAnsi="Courier New" w:cs="Courier New"/>
+          <w:color w:val="000000"/>
+          <w:sz w:val="16"/>
+          <w:szCs w:val="16"/>
+          <w:lang w:eastAsia="en-IE"/>
+        </w:rPr>
+        <w:t>bool</w:t>
+      </w:r>
+      <w:proofErr w:type="gramEnd"/>
+      <w:r>
+        <w:rPr>
+          <w:rFonts w:ascii="Courier New" w:eastAsia="Times New Roman" w:hAnsi="Courier New" w:cs="Courier New"/>
+          <w:color w:val="000000"/>
+          <w:sz w:val="16"/>
+          <w:szCs w:val="16"/>
+          <w:lang w:eastAsia="en-IE"/>
+        </w:rPr>
+        <w:t xml:space="preserve"> res </w:t>
       </w:r>
       <w:r>
         <w:rPr>
@@ -4447,7 +5099,18 @@
           <w:szCs w:val="16"/>
           <w:lang w:eastAsia="en-IE"/>
         </w:rPr>
-        <w:t xml:space="preserve"> b</w:t>
+        <w:t xml:space="preserve"> </w:t>
+      </w:r>
+      <w:proofErr w:type="spellStart"/>
+      <w:r>
+        <w:rPr>
+          <w:rFonts w:ascii="Courier New" w:eastAsia="Times New Roman" w:hAnsi="Courier New" w:cs="Courier New"/>
+          <w:color w:val="000000"/>
+          <w:sz w:val="16"/>
+          <w:szCs w:val="16"/>
+          <w:lang w:eastAsia="en-IE"/>
+        </w:rPr>
+        <w:t>b</w:t>
       </w:r>
       <w:r>
         <w:rPr>
@@ -4471,6 +5134,7 @@
         </w:rPr>
         <w:t>searchCustomerName</w:t>
       </w:r>
+      <w:proofErr w:type="spellEnd"/>
       <w:r>
         <w:rPr>
           <w:rFonts w:ascii="Courier New" w:eastAsia="Times New Roman" w:hAnsi="Courier New" w:cs="Courier New"/>
@@ -4528,6 +5192,7 @@
         </w:rPr>
         <w:t xml:space="preserve">            </w:t>
       </w:r>
+      <w:proofErr w:type="gramStart"/>
       <w:r>
         <w:rPr>
           <w:rFonts w:ascii="Courier New" w:eastAsia="Times New Roman" w:hAnsi="Courier New" w:cs="Courier New"/>
@@ -4540,6 +5205,7 @@
         </w:rPr>
         <w:t>if</w:t>
       </w:r>
+      <w:proofErr w:type="gramEnd"/>
       <w:r>
         <w:rPr>
           <w:rFonts w:ascii="Courier New" w:eastAsia="Times New Roman" w:hAnsi="Courier New" w:cs="Courier New"/>
@@ -4641,6 +5307,7 @@
         </w:rPr>
         <w:t xml:space="preserve">            </w:t>
       </w:r>
+      <w:proofErr w:type="gramStart"/>
       <w:r>
         <w:rPr>
           <w:rFonts w:ascii="Courier New" w:eastAsia="Times New Roman" w:hAnsi="Courier New" w:cs="Courier New"/>
@@ -4661,7 +5328,18 @@
           <w:szCs w:val="16"/>
           <w:lang w:eastAsia="en-IE"/>
         </w:rPr>
-        <w:t xml:space="preserve"> MessageBox</w:t>
+        <w:t xml:space="preserve"> </w:t>
+      </w:r>
+      <w:proofErr w:type="spellStart"/>
+      <w:r>
+        <w:rPr>
+          <w:rFonts w:ascii="Courier New" w:eastAsia="Times New Roman" w:hAnsi="Courier New" w:cs="Courier New"/>
+          <w:color w:val="000000"/>
+          <w:sz w:val="16"/>
+          <w:szCs w:val="16"/>
+          <w:lang w:eastAsia="en-IE"/>
+        </w:rPr>
+        <w:t>MessageBox</w:t>
       </w:r>
       <w:r>
         <w:rPr>
@@ -4685,6 +5363,8 @@
         </w:rPr>
         <w:t>Show</w:t>
       </w:r>
+      <w:proofErr w:type="spellEnd"/>
+      <w:proofErr w:type="gramEnd"/>
       <w:r>
         <w:rPr>
           <w:rFonts w:ascii="Courier New" w:eastAsia="Times New Roman" w:hAnsi="Courier New" w:cs="Courier New"/>
@@ -4866,6 +5546,7 @@
         </w:rPr>
         <w:t xml:space="preserve">            </w:t>
       </w:r>
+      <w:proofErr w:type="gramStart"/>
       <w:r>
         <w:rPr>
           <w:rFonts w:ascii="Courier New" w:eastAsia="Times New Roman" w:hAnsi="Courier New" w:cs="Courier New"/>
@@ -4890,6 +5571,7 @@
         </w:rPr>
         <w:t>{</w:t>
       </w:r>
+      <w:proofErr w:type="gramEnd"/>
     </w:p>
     <w:p>
       <w:pPr>
@@ -5118,7 +5800,18 @@
           <w:szCs w:val="16"/>
           <w:lang w:eastAsia="en-IE"/>
         </w:rPr>
-        <w:t xml:space="preserve"> b</w:t>
+        <w:t xml:space="preserve"> </w:t>
+      </w:r>
+      <w:proofErr w:type="spellStart"/>
+      <w:r>
+        <w:rPr>
+          <w:rFonts w:ascii="Courier New" w:eastAsia="Times New Roman" w:hAnsi="Courier New" w:cs="Courier New"/>
+          <w:color w:val="000000"/>
+          <w:sz w:val="16"/>
+          <w:szCs w:val="16"/>
+          <w:lang w:eastAsia="en-IE"/>
+        </w:rPr>
+        <w:t>b</w:t>
       </w:r>
       <w:r>
         <w:rPr>
@@ -5140,8 +5833,20 @@
           <w:szCs w:val="16"/>
           <w:lang w:eastAsia="en-IE"/>
         </w:rPr>
-        <w:t>read_account</w:t>
-      </w:r>
+        <w:t>read_</w:t>
+      </w:r>
+      <w:proofErr w:type="gramStart"/>
+      <w:r>
+        <w:rPr>
+          <w:rFonts w:ascii="Courier New" w:eastAsia="Times New Roman" w:hAnsi="Courier New" w:cs="Courier New"/>
+          <w:color w:val="000000"/>
+          <w:sz w:val="16"/>
+          <w:szCs w:val="16"/>
+          <w:lang w:eastAsia="en-IE"/>
+        </w:rPr>
+        <w:t>account</w:t>
+      </w:r>
+      <w:proofErr w:type="spellEnd"/>
       <w:r>
         <w:rPr>
           <w:rFonts w:ascii="Courier New" w:eastAsia="Times New Roman" w:hAnsi="Courier New" w:cs="Courier New"/>
@@ -5154,6 +5859,7 @@
         </w:rPr>
         <w:t>(</w:t>
       </w:r>
+      <w:proofErr w:type="gramEnd"/>
       <w:r>
         <w:rPr>
           <w:rFonts w:ascii="Courier New" w:eastAsia="Times New Roman" w:hAnsi="Courier New" w:cs="Courier New"/>
@@ -5283,7 +5989,19 @@
           <w:szCs w:val="16"/>
           <w:lang w:eastAsia="en-IE"/>
         </w:rPr>
-        <w:t xml:space="preserve"> b</w:t>
+        <w:t xml:space="preserve"> </w:t>
+      </w:r>
+      <w:proofErr w:type="spellStart"/>
+      <w:proofErr w:type="gramStart"/>
+      <w:r>
+        <w:rPr>
+          <w:rFonts w:ascii="Courier New" w:eastAsia="Times New Roman" w:hAnsi="Courier New" w:cs="Courier New"/>
+          <w:color w:val="000000"/>
+          <w:sz w:val="16"/>
+          <w:szCs w:val="16"/>
+          <w:lang w:eastAsia="en-IE"/>
+        </w:rPr>
+        <w:t>b</w:t>
       </w:r>
       <w:r>
         <w:rPr>
@@ -5307,6 +6025,7 @@
         </w:rPr>
         <w:t>readCustomerCurrency</w:t>
       </w:r>
+      <w:proofErr w:type="spellEnd"/>
       <w:r>
         <w:rPr>
           <w:rFonts w:ascii="Courier New" w:eastAsia="Times New Roman" w:hAnsi="Courier New" w:cs="Courier New"/>
@@ -5319,6 +6038,7 @@
         </w:rPr>
         <w:t>(</w:t>
       </w:r>
+      <w:proofErr w:type="gramEnd"/>
       <w:r>
         <w:rPr>
           <w:rFonts w:ascii="Courier New" w:eastAsia="Times New Roman" w:hAnsi="Courier New" w:cs="Courier New"/>
@@ -5448,7 +6168,18 @@
           <w:szCs w:val="16"/>
           <w:lang w:eastAsia="en-IE"/>
         </w:rPr>
-        <w:t xml:space="preserve"> b</w:t>
+        <w:t xml:space="preserve"> </w:t>
+      </w:r>
+      <w:proofErr w:type="spellStart"/>
+      <w:r>
+        <w:rPr>
+          <w:rFonts w:ascii="Courier New" w:eastAsia="Times New Roman" w:hAnsi="Courier New" w:cs="Courier New"/>
+          <w:color w:val="000000"/>
+          <w:sz w:val="16"/>
+          <w:szCs w:val="16"/>
+          <w:lang w:eastAsia="en-IE"/>
+        </w:rPr>
+        <w:t>b</w:t>
       </w:r>
       <w:r>
         <w:rPr>
@@ -5470,8 +6201,20 @@
           <w:szCs w:val="16"/>
           <w:lang w:eastAsia="en-IE"/>
         </w:rPr>
-        <w:t>read_balance</w:t>
-      </w:r>
+        <w:t>read_</w:t>
+      </w:r>
+      <w:proofErr w:type="gramStart"/>
+      <w:r>
+        <w:rPr>
+          <w:rFonts w:ascii="Courier New" w:eastAsia="Times New Roman" w:hAnsi="Courier New" w:cs="Courier New"/>
+          <w:color w:val="000000"/>
+          <w:sz w:val="16"/>
+          <w:szCs w:val="16"/>
+          <w:lang w:eastAsia="en-IE"/>
+        </w:rPr>
+        <w:t>balance</w:t>
+      </w:r>
+      <w:proofErr w:type="spellEnd"/>
       <w:r>
         <w:rPr>
           <w:rFonts w:ascii="Courier New" w:eastAsia="Times New Roman" w:hAnsi="Courier New" w:cs="Courier New"/>
@@ -5484,6 +6227,7 @@
         </w:rPr>
         <w:t>(</w:t>
       </w:r>
+      <w:proofErr w:type="gramEnd"/>
       <w:r>
         <w:rPr>
           <w:rFonts w:ascii="Courier New" w:eastAsia="Times New Roman" w:hAnsi="Courier New" w:cs="Courier New"/>
@@ -5613,7 +6357,18 @@
           <w:szCs w:val="16"/>
           <w:lang w:eastAsia="en-IE"/>
         </w:rPr>
-        <w:t xml:space="preserve"> b</w:t>
+        <w:t xml:space="preserve"> </w:t>
+      </w:r>
+      <w:proofErr w:type="spellStart"/>
+      <w:r>
+        <w:rPr>
+          <w:rFonts w:ascii="Courier New" w:eastAsia="Times New Roman" w:hAnsi="Courier New" w:cs="Courier New"/>
+          <w:color w:val="000000"/>
+          <w:sz w:val="16"/>
+          <w:szCs w:val="16"/>
+          <w:lang w:eastAsia="en-IE"/>
+        </w:rPr>
+        <w:t>b</w:t>
       </w:r>
       <w:r>
         <w:rPr>
@@ -5635,8 +6390,20 @@
           <w:szCs w:val="16"/>
           <w:lang w:eastAsia="en-IE"/>
         </w:rPr>
-        <w:t>read_phoneNo</w:t>
-      </w:r>
+        <w:t>read_</w:t>
+      </w:r>
+      <w:proofErr w:type="gramStart"/>
+      <w:r>
+        <w:rPr>
+          <w:rFonts w:ascii="Courier New" w:eastAsia="Times New Roman" w:hAnsi="Courier New" w:cs="Courier New"/>
+          <w:color w:val="000000"/>
+          <w:sz w:val="16"/>
+          <w:szCs w:val="16"/>
+          <w:lang w:eastAsia="en-IE"/>
+        </w:rPr>
+        <w:t>phoneNo</w:t>
+      </w:r>
+      <w:proofErr w:type="spellEnd"/>
       <w:r>
         <w:rPr>
           <w:rFonts w:ascii="Courier New" w:eastAsia="Times New Roman" w:hAnsi="Courier New" w:cs="Courier New"/>
@@ -5649,6 +6416,7 @@
         </w:rPr>
         <w:t>(</w:t>
       </w:r>
+      <w:proofErr w:type="gramEnd"/>
       <w:r>
         <w:rPr>
           <w:rFonts w:ascii="Courier New" w:eastAsia="Times New Roman" w:hAnsi="Courier New" w:cs="Courier New"/>
@@ -5796,6 +6564,7 @@
         </w:rPr>
         <w:t xml:space="preserve">                </w:t>
       </w:r>
+      <w:proofErr w:type="gramStart"/>
       <w:r>
         <w:rPr>
           <w:rFonts w:ascii="Courier New" w:eastAsia="Times New Roman" w:hAnsi="Courier New" w:cs="Courier New"/>
@@ -5808,6 +6577,7 @@
         </w:rPr>
         <w:t>if</w:t>
       </w:r>
+      <w:proofErr w:type="gramEnd"/>
       <w:r>
         <w:rPr>
           <w:rFonts w:ascii="Courier New" w:eastAsia="Times New Roman" w:hAnsi="Courier New" w:cs="Courier New"/>
@@ -5830,6 +6600,7 @@
         </w:rPr>
         <w:t>(</w:t>
       </w:r>
+      <w:proofErr w:type="spellStart"/>
       <w:r>
         <w:rPr>
           <w:rFonts w:ascii="Courier New" w:eastAsia="Times New Roman" w:hAnsi="Courier New" w:cs="Courier New"/>
@@ -5862,6 +6633,7 @@
         </w:rPr>
         <w:t>Account_Type</w:t>
       </w:r>
+      <w:proofErr w:type="spellEnd"/>
       <w:r>
         <w:rPr>
           <w:rFonts w:ascii="Courier New" w:eastAsia="Times New Roman" w:hAnsi="Courier New" w:cs="Courier New"/>
@@ -5984,6 +6756,7 @@
         </w:rPr>
         <w:t>(</w:t>
       </w:r>
+      <w:proofErr w:type="spellStart"/>
       <w:r>
         <w:rPr>
           <w:rFonts w:ascii="Courier New" w:eastAsia="Times New Roman" w:hAnsi="Courier New" w:cs="Courier New"/>
@@ -6014,7 +6787,18 @@
           <w:szCs w:val="16"/>
           <w:lang w:eastAsia="en-IE"/>
         </w:rPr>
-        <w:t xml:space="preserve">Checked </w:t>
+        <w:t>Checked</w:t>
+      </w:r>
+      <w:proofErr w:type="spellEnd"/>
+      <w:r>
+        <w:rPr>
+          <w:rFonts w:ascii="Courier New" w:eastAsia="Times New Roman" w:hAnsi="Courier New" w:cs="Courier New"/>
+          <w:color w:val="000000"/>
+          <w:sz w:val="16"/>
+          <w:szCs w:val="16"/>
+          <w:lang w:eastAsia="en-IE"/>
+        </w:rPr>
+        <w:t xml:space="preserve"> </w:t>
       </w:r>
       <w:r>
         <w:rPr>
@@ -6118,7 +6902,19 @@
           <w:szCs w:val="16"/>
           <w:lang w:eastAsia="en-IE"/>
         </w:rPr>
-        <w:t xml:space="preserve">                    Deposit</w:t>
+        <w:t xml:space="preserve">                    </w:t>
+      </w:r>
+      <w:proofErr w:type="spellStart"/>
+      <w:proofErr w:type="gramStart"/>
+      <w:r>
+        <w:rPr>
+          <w:rFonts w:ascii="Courier New" w:eastAsia="Times New Roman" w:hAnsi="Courier New" w:cs="Courier New"/>
+          <w:color w:val="000000"/>
+          <w:sz w:val="16"/>
+          <w:szCs w:val="16"/>
+          <w:lang w:eastAsia="en-IE"/>
+        </w:rPr>
+        <w:t>Deposit</w:t>
       </w:r>
       <w:r>
         <w:rPr>
@@ -6142,17 +6938,31 @@
         </w:rPr>
         <w:t>PerformClick</w:t>
       </w:r>
-      <w:r>
-        <w:rPr>
-          <w:rFonts w:ascii="Courier New" w:eastAsia="Times New Roman" w:hAnsi="Courier New" w:cs="Courier New"/>
-          <w:b/>
-          <w:bCs/>
-          <w:color w:val="000080"/>
-          <w:sz w:val="16"/>
-          <w:szCs w:val="16"/>
-          <w:lang w:eastAsia="en-IE"/>
-        </w:rPr>
-        <w:t>();</w:t>
+      <w:proofErr w:type="spellEnd"/>
+      <w:r>
+        <w:rPr>
+          <w:rFonts w:ascii="Courier New" w:eastAsia="Times New Roman" w:hAnsi="Courier New" w:cs="Courier New"/>
+          <w:b/>
+          <w:bCs/>
+          <w:color w:val="000080"/>
+          <w:sz w:val="16"/>
+          <w:szCs w:val="16"/>
+          <w:lang w:eastAsia="en-IE"/>
+        </w:rPr>
+        <w:t>(</w:t>
+      </w:r>
+      <w:proofErr w:type="gramEnd"/>
+      <w:r>
+        <w:rPr>
+          <w:rFonts w:ascii="Courier New" w:eastAsia="Times New Roman" w:hAnsi="Courier New" w:cs="Courier New"/>
+          <w:b/>
+          <w:bCs/>
+          <w:color w:val="000080"/>
+          <w:sz w:val="16"/>
+          <w:szCs w:val="16"/>
+          <w:lang w:eastAsia="en-IE"/>
+        </w:rPr>
+        <w:t>);</w:t>
       </w:r>
     </w:p>
     <w:p>
@@ -6225,6 +7035,7 @@
         </w:rPr>
         <w:t xml:space="preserve">                </w:t>
       </w:r>
+      <w:proofErr w:type="gramStart"/>
       <w:r>
         <w:rPr>
           <w:rFonts w:ascii="Courier New" w:eastAsia="Times New Roman" w:hAnsi="Courier New" w:cs="Courier New"/>
@@ -6237,6 +7048,7 @@
         </w:rPr>
         <w:t>else</w:t>
       </w:r>
+      <w:proofErr w:type="gramEnd"/>
       <w:r>
         <w:rPr>
           <w:rFonts w:ascii="Courier New" w:eastAsia="Times New Roman" w:hAnsi="Courier New" w:cs="Courier New"/>
@@ -6281,6 +7093,7 @@
         </w:rPr>
         <w:t>(</w:t>
       </w:r>
+      <w:proofErr w:type="spellStart"/>
       <w:r>
         <w:rPr>
           <w:rFonts w:ascii="Courier New" w:eastAsia="Times New Roman" w:hAnsi="Courier New" w:cs="Courier New"/>
@@ -6313,6 +7126,7 @@
         </w:rPr>
         <w:t>Account_Type</w:t>
       </w:r>
+      <w:proofErr w:type="spellEnd"/>
       <w:r>
         <w:rPr>
           <w:rFonts w:ascii="Courier New" w:eastAsia="Times New Roman" w:hAnsi="Courier New" w:cs="Courier New"/>
@@ -6447,7 +7261,19 @@
           <w:szCs w:val="16"/>
           <w:lang w:eastAsia="en-IE"/>
         </w:rPr>
-        <w:t xml:space="preserve">                    Current</w:t>
+        <w:t xml:space="preserve">                    </w:t>
+      </w:r>
+      <w:proofErr w:type="spellStart"/>
+      <w:proofErr w:type="gramStart"/>
+      <w:r>
+        <w:rPr>
+          <w:rFonts w:ascii="Courier New" w:eastAsia="Times New Roman" w:hAnsi="Courier New" w:cs="Courier New"/>
+          <w:color w:val="000000"/>
+          <w:sz w:val="16"/>
+          <w:szCs w:val="16"/>
+          <w:lang w:eastAsia="en-IE"/>
+        </w:rPr>
+        <w:t>Current</w:t>
       </w:r>
       <w:r>
         <w:rPr>
@@ -6471,17 +7297,31 @@
         </w:rPr>
         <w:t>PerformClick</w:t>
       </w:r>
-      <w:r>
-        <w:rPr>
-          <w:rFonts w:ascii="Courier New" w:eastAsia="Times New Roman" w:hAnsi="Courier New" w:cs="Courier New"/>
-          <w:b/>
-          <w:bCs/>
-          <w:color w:val="000080"/>
-          <w:sz w:val="16"/>
-          <w:szCs w:val="16"/>
-          <w:lang w:eastAsia="en-IE"/>
-        </w:rPr>
-        <w:t>();</w:t>
+      <w:proofErr w:type="spellEnd"/>
+      <w:r>
+        <w:rPr>
+          <w:rFonts w:ascii="Courier New" w:eastAsia="Times New Roman" w:hAnsi="Courier New" w:cs="Courier New"/>
+          <w:b/>
+          <w:bCs/>
+          <w:color w:val="000080"/>
+          <w:sz w:val="16"/>
+          <w:szCs w:val="16"/>
+          <w:lang w:eastAsia="en-IE"/>
+        </w:rPr>
+        <w:t>(</w:t>
+      </w:r>
+      <w:proofErr w:type="gramEnd"/>
+      <w:r>
+        <w:rPr>
+          <w:rFonts w:ascii="Courier New" w:eastAsia="Times New Roman" w:hAnsi="Courier New" w:cs="Courier New"/>
+          <w:b/>
+          <w:bCs/>
+          <w:color w:val="000080"/>
+          <w:sz w:val="16"/>
+          <w:szCs w:val="16"/>
+          <w:lang w:eastAsia="en-IE"/>
+        </w:rPr>
+        <w:t>);</w:t>
       </w:r>
     </w:p>
     <w:p>
@@ -6554,6 +7394,7 @@
         </w:rPr>
         <w:t xml:space="preserve">                </w:t>
       </w:r>
+      <w:proofErr w:type="gramStart"/>
       <w:r>
         <w:rPr>
           <w:rFonts w:ascii="Courier New" w:eastAsia="Times New Roman" w:hAnsi="Courier New" w:cs="Courier New"/>
@@ -6566,6 +7407,7 @@
         </w:rPr>
         <w:t>else</w:t>
       </w:r>
+      <w:proofErr w:type="gramEnd"/>
       <w:r>
         <w:rPr>
           <w:rFonts w:ascii="Courier New" w:eastAsia="Times New Roman" w:hAnsi="Courier New" w:cs="Courier New"/>
@@ -6610,6 +7452,7 @@
         </w:rPr>
         <w:t>(</w:t>
       </w:r>
+      <w:proofErr w:type="spellStart"/>
       <w:r>
         <w:rPr>
           <w:rFonts w:ascii="Courier New" w:eastAsia="Times New Roman" w:hAnsi="Courier New" w:cs="Courier New"/>
@@ -6642,6 +7485,7 @@
         </w:rPr>
         <w:t>Account_Type</w:t>
       </w:r>
+      <w:proofErr w:type="spellEnd"/>
       <w:r>
         <w:rPr>
           <w:rFonts w:ascii="Courier New" w:eastAsia="Times New Roman" w:hAnsi="Courier New" w:cs="Courier New"/>
@@ -6776,7 +7620,19 @@
           <w:szCs w:val="16"/>
           <w:lang w:eastAsia="en-IE"/>
         </w:rPr>
-        <w:t xml:space="preserve">                    Student</w:t>
+        <w:t xml:space="preserve">                    </w:t>
+      </w:r>
+      <w:proofErr w:type="spellStart"/>
+      <w:proofErr w:type="gramStart"/>
+      <w:r>
+        <w:rPr>
+          <w:rFonts w:ascii="Courier New" w:eastAsia="Times New Roman" w:hAnsi="Courier New" w:cs="Courier New"/>
+          <w:color w:val="000000"/>
+          <w:sz w:val="16"/>
+          <w:szCs w:val="16"/>
+          <w:lang w:eastAsia="en-IE"/>
+        </w:rPr>
+        <w:t>Student</w:t>
       </w:r>
       <w:r>
         <w:rPr>
@@ -6800,17 +7656,31 @@
         </w:rPr>
         <w:t>PerformClick</w:t>
       </w:r>
-      <w:r>
-        <w:rPr>
-          <w:rFonts w:ascii="Courier New" w:eastAsia="Times New Roman" w:hAnsi="Courier New" w:cs="Courier New"/>
-          <w:b/>
-          <w:bCs/>
-          <w:color w:val="000080"/>
-          <w:sz w:val="16"/>
-          <w:szCs w:val="16"/>
-          <w:lang w:eastAsia="en-IE"/>
-        </w:rPr>
-        <w:t>();</w:t>
+      <w:proofErr w:type="spellEnd"/>
+      <w:r>
+        <w:rPr>
+          <w:rFonts w:ascii="Courier New" w:eastAsia="Times New Roman" w:hAnsi="Courier New" w:cs="Courier New"/>
+          <w:b/>
+          <w:bCs/>
+          <w:color w:val="000080"/>
+          <w:sz w:val="16"/>
+          <w:szCs w:val="16"/>
+          <w:lang w:eastAsia="en-IE"/>
+        </w:rPr>
+        <w:t>(</w:t>
+      </w:r>
+      <w:proofErr w:type="gramEnd"/>
+      <w:r>
+        <w:rPr>
+          <w:rFonts w:ascii="Courier New" w:eastAsia="Times New Roman" w:hAnsi="Courier New" w:cs="Courier New"/>
+          <w:b/>
+          <w:bCs/>
+          <w:color w:val="000080"/>
+          <w:sz w:val="16"/>
+          <w:szCs w:val="16"/>
+          <w:lang w:eastAsia="en-IE"/>
+        </w:rPr>
+        <w:t>);</w:t>
       </w:r>
     </w:p>
     <w:p>
@@ -6883,6 +7753,7 @@
         </w:rPr>
         <w:t xml:space="preserve">                </w:t>
       </w:r>
+      <w:proofErr w:type="gramStart"/>
       <w:r>
         <w:rPr>
           <w:rFonts w:ascii="Courier New" w:eastAsia="Times New Roman" w:hAnsi="Courier New" w:cs="Courier New"/>
@@ -6895,6 +7766,7 @@
         </w:rPr>
         <w:t>if</w:t>
       </w:r>
+      <w:proofErr w:type="gramEnd"/>
       <w:r>
         <w:rPr>
           <w:rFonts w:ascii="Courier New" w:eastAsia="Times New Roman" w:hAnsi="Courier New" w:cs="Courier New"/>
@@ -6917,6 +7789,7 @@
         </w:rPr>
         <w:t>(</w:t>
       </w:r>
+      <w:proofErr w:type="spellStart"/>
       <w:r>
         <w:rPr>
           <w:rFonts w:ascii="Courier New" w:eastAsia="Times New Roman" w:hAnsi="Courier New" w:cs="Courier New"/>
@@ -6949,6 +7822,7 @@
         </w:rPr>
         <w:t>Loan_Approved</w:t>
       </w:r>
+      <w:proofErr w:type="spellEnd"/>
       <w:r>
         <w:rPr>
           <w:rFonts w:ascii="Courier New" w:eastAsia="Times New Roman" w:hAnsi="Courier New" w:cs="Courier New"/>
@@ -7130,6 +8004,7 @@
         </w:rPr>
         <w:t xml:space="preserve">Checked </w:t>
       </w:r>
+      <w:proofErr w:type="gramStart"/>
       <w:r>
         <w:rPr>
           <w:rFonts w:ascii="Courier New" w:eastAsia="Times New Roman" w:hAnsi="Courier New" w:cs="Courier New"/>
@@ -7164,6 +8039,7 @@
         </w:rPr>
         <w:t>!</w:t>
       </w:r>
+      <w:proofErr w:type="gramEnd"/>
       <w:r>
         <w:rPr>
           <w:rFonts w:ascii="Courier New" w:eastAsia="Times New Roman" w:hAnsi="Courier New" w:cs="Courier New"/>
@@ -7298,6 +8174,7 @@
         </w:rPr>
         <w:t xml:space="preserve"> </w:t>
       </w:r>
+      <w:proofErr w:type="gramStart"/>
       <w:r>
         <w:rPr>
           <w:rFonts w:ascii="Courier New" w:eastAsia="Times New Roman" w:hAnsi="Courier New" w:cs="Courier New"/>
@@ -7340,7 +8217,18 @@
           <w:szCs w:val="16"/>
           <w:lang w:eastAsia="en-IE"/>
         </w:rPr>
-        <w:t xml:space="preserve">Checked </w:t>
+        <w:t>Checked</w:t>
+      </w:r>
+      <w:proofErr w:type="gramEnd"/>
+      <w:r>
+        <w:rPr>
+          <w:rFonts w:ascii="Courier New" w:eastAsia="Times New Roman" w:hAnsi="Courier New" w:cs="Courier New"/>
+          <w:color w:val="000000"/>
+          <w:sz w:val="16"/>
+          <w:szCs w:val="16"/>
+          <w:lang w:eastAsia="en-IE"/>
+        </w:rPr>
+        <w:t xml:space="preserve"> </w:t>
       </w:r>
       <w:r>
         <w:rPr>
@@ -7507,8 +8395,9 @@
           <w:u w:val="single"/>
           <w:lang w:eastAsia="en-IE"/>
         </w:rPr>
-        <w:t>The searchCustomerName Method</w:t>
-      </w:r>
+        <w:t xml:space="preserve">The </w:t>
+      </w:r>
+      <w:proofErr w:type="spellStart"/>
       <w:r>
         <w:rPr>
           <w:rFonts w:ascii="Times New Roman" w:eastAsia="Times New Roman" w:hAnsi="Times New Roman" w:cs="Times New Roman"/>
@@ -7520,8 +8409,50 @@
           <w:u w:val="single"/>
           <w:lang w:eastAsia="en-IE"/>
         </w:rPr>
-        <w:t xml:space="preserve"> in Bank.cs</w:t>
-      </w:r>
+        <w:t>searchCustomerName</w:t>
+      </w:r>
+      <w:proofErr w:type="spellEnd"/>
+      <w:r>
+        <w:rPr>
+          <w:rFonts w:ascii="Times New Roman" w:eastAsia="Times New Roman" w:hAnsi="Times New Roman" w:cs="Times New Roman"/>
+          <w:b/>
+          <w:i/>
+          <w:color w:val="002060"/>
+          <w:sz w:val="28"/>
+          <w:szCs w:val="28"/>
+          <w:u w:val="single"/>
+          <w:lang w:eastAsia="en-IE"/>
+        </w:rPr>
+        <w:t xml:space="preserve"> Method</w:t>
+      </w:r>
+      <w:r>
+        <w:rPr>
+          <w:rFonts w:ascii="Times New Roman" w:eastAsia="Times New Roman" w:hAnsi="Times New Roman" w:cs="Times New Roman"/>
+          <w:b/>
+          <w:i/>
+          <w:color w:val="002060"/>
+          <w:sz w:val="28"/>
+          <w:szCs w:val="28"/>
+          <w:u w:val="single"/>
+          <w:lang w:eastAsia="en-IE"/>
+        </w:rPr>
+        <w:t xml:space="preserve"> in </w:t>
+      </w:r>
+      <w:proofErr w:type="spellStart"/>
+      <w:r>
+        <w:rPr>
+          <w:rFonts w:ascii="Times New Roman" w:eastAsia="Times New Roman" w:hAnsi="Times New Roman" w:cs="Times New Roman"/>
+          <w:b/>
+          <w:i/>
+          <w:color w:val="002060"/>
+          <w:sz w:val="28"/>
+          <w:szCs w:val="28"/>
+          <w:u w:val="single"/>
+          <w:lang w:eastAsia="en-IE"/>
+        </w:rPr>
+        <w:t>Bank.cs</w:t>
+      </w:r>
+      <w:proofErr w:type="spellEnd"/>
     </w:p>
     <w:p>
       <w:pPr>
@@ -7574,6 +8505,7 @@
         </w:rPr>
         <w:tab/>
       </w:r>
+      <w:proofErr w:type="gramStart"/>
       <w:r>
         <w:rPr>
           <w:rFonts w:ascii="Courier New" w:eastAsia="Times New Roman" w:hAnsi="Courier New" w:cs="Courier New"/>
@@ -7584,16 +8516,29 @@
         </w:rPr>
         <w:t>public</w:t>
       </w:r>
-      <w:r>
-        <w:rPr>
-          <w:rFonts w:ascii="Courier New" w:eastAsia="Times New Roman" w:hAnsi="Courier New" w:cs="Courier New"/>
-          <w:color w:val="000000"/>
-          <w:sz w:val="20"/>
-          <w:szCs w:val="20"/>
-          <w:lang w:eastAsia="en-IE"/>
-        </w:rPr>
-        <w:t xml:space="preserve"> bool searchCustomerName</w:t>
-      </w:r>
+      <w:proofErr w:type="gramEnd"/>
+      <w:r>
+        <w:rPr>
+          <w:rFonts w:ascii="Courier New" w:eastAsia="Times New Roman" w:hAnsi="Courier New" w:cs="Courier New"/>
+          <w:color w:val="000000"/>
+          <w:sz w:val="20"/>
+          <w:szCs w:val="20"/>
+          <w:lang w:eastAsia="en-IE"/>
+        </w:rPr>
+        <w:t xml:space="preserve"> bool </w:t>
+      </w:r>
+      <w:proofErr w:type="spellStart"/>
+      <w:r>
+        <w:rPr>
+          <w:rFonts w:ascii="Courier New" w:eastAsia="Times New Roman" w:hAnsi="Courier New" w:cs="Courier New"/>
+          <w:color w:val="000000"/>
+          <w:sz w:val="20"/>
+          <w:szCs w:val="20"/>
+          <w:lang w:eastAsia="en-IE"/>
+        </w:rPr>
+        <w:t>searchCustomerName</w:t>
+      </w:r>
+      <w:proofErr w:type="spellEnd"/>
       <w:r>
         <w:rPr>
           <w:rFonts w:ascii="Courier New" w:eastAsia="Times New Roman" w:hAnsi="Courier New" w:cs="Courier New"/>
@@ -7742,15 +8687,51 @@
         </w:rPr>
         <w:tab/>
       </w:r>
-      <w:r>
-        <w:rPr>
-          <w:rFonts w:ascii="Courier New" w:eastAsia="Times New Roman" w:hAnsi="Courier New" w:cs="Courier New"/>
-          <w:color w:val="000000"/>
-          <w:sz w:val="20"/>
-          <w:szCs w:val="20"/>
-          <w:lang w:eastAsia="en-IE"/>
-        </w:rPr>
-        <w:t xml:space="preserve">var c_list </w:t>
+      <w:proofErr w:type="spellStart"/>
+      <w:proofErr w:type="gramStart"/>
+      <w:r>
+        <w:rPr>
+          <w:rFonts w:ascii="Courier New" w:eastAsia="Times New Roman" w:hAnsi="Courier New" w:cs="Courier New"/>
+          <w:color w:val="000000"/>
+          <w:sz w:val="20"/>
+          <w:szCs w:val="20"/>
+          <w:lang w:eastAsia="en-IE"/>
+        </w:rPr>
+        <w:t>var</w:t>
+      </w:r>
+      <w:proofErr w:type="spellEnd"/>
+      <w:proofErr w:type="gramEnd"/>
+      <w:r>
+        <w:rPr>
+          <w:rFonts w:ascii="Courier New" w:eastAsia="Times New Roman" w:hAnsi="Courier New" w:cs="Courier New"/>
+          <w:color w:val="000000"/>
+          <w:sz w:val="20"/>
+          <w:szCs w:val="20"/>
+          <w:lang w:eastAsia="en-IE"/>
+        </w:rPr>
+        <w:t xml:space="preserve"> </w:t>
+      </w:r>
+      <w:proofErr w:type="spellStart"/>
+      <w:r>
+        <w:rPr>
+          <w:rFonts w:ascii="Courier New" w:eastAsia="Times New Roman" w:hAnsi="Courier New" w:cs="Courier New"/>
+          <w:color w:val="000000"/>
+          <w:sz w:val="20"/>
+          <w:szCs w:val="20"/>
+          <w:lang w:eastAsia="en-IE"/>
+        </w:rPr>
+        <w:t>c_list</w:t>
+      </w:r>
+      <w:proofErr w:type="spellEnd"/>
+      <w:r>
+        <w:rPr>
+          <w:rFonts w:ascii="Courier New" w:eastAsia="Times New Roman" w:hAnsi="Courier New" w:cs="Courier New"/>
+          <w:color w:val="000000"/>
+          <w:sz w:val="20"/>
+          <w:szCs w:val="20"/>
+          <w:lang w:eastAsia="en-IE"/>
+        </w:rPr>
+        <w:t xml:space="preserve"> </w:t>
       </w:r>
       <w:r>
         <w:rPr>
@@ -7772,8 +8753,20 @@
           <w:szCs w:val="20"/>
           <w:lang w:eastAsia="en-IE"/>
         </w:rPr>
-        <w:t xml:space="preserve"> from a in clist</w:t>
-      </w:r>
+        <w:t xml:space="preserve"> from a in </w:t>
+      </w:r>
+      <w:proofErr w:type="spellStart"/>
+      <w:r>
+        <w:rPr>
+          <w:rFonts w:ascii="Courier New" w:eastAsia="Times New Roman" w:hAnsi="Courier New" w:cs="Courier New"/>
+          <w:color w:val="000000"/>
+          <w:sz w:val="20"/>
+          <w:szCs w:val="20"/>
+          <w:lang w:eastAsia="en-IE"/>
+        </w:rPr>
+        <w:t>clist</w:t>
+      </w:r>
+      <w:proofErr w:type="spellEnd"/>
     </w:p>
     <w:p>
       <w:pPr>
@@ -7827,15 +8820,38 @@
         </w:rPr>
         <w:tab/>
       </w:r>
-      <w:r>
-        <w:rPr>
-          <w:rFonts w:ascii="Courier New" w:eastAsia="Times New Roman" w:hAnsi="Courier New" w:cs="Courier New"/>
-          <w:color w:val="000000"/>
-          <w:sz w:val="20"/>
-          <w:szCs w:val="20"/>
-          <w:lang w:eastAsia="en-IE"/>
-        </w:rPr>
-        <w:t>where a</w:t>
+      <w:proofErr w:type="gramStart"/>
+      <w:r>
+        <w:rPr>
+          <w:rFonts w:ascii="Courier New" w:eastAsia="Times New Roman" w:hAnsi="Courier New" w:cs="Courier New"/>
+          <w:color w:val="000000"/>
+          <w:sz w:val="20"/>
+          <w:szCs w:val="20"/>
+          <w:lang w:eastAsia="en-IE"/>
+        </w:rPr>
+        <w:t>where</w:t>
+      </w:r>
+      <w:proofErr w:type="gramEnd"/>
+      <w:r>
+        <w:rPr>
+          <w:rFonts w:ascii="Courier New" w:eastAsia="Times New Roman" w:hAnsi="Courier New" w:cs="Courier New"/>
+          <w:color w:val="000000"/>
+          <w:sz w:val="20"/>
+          <w:szCs w:val="20"/>
+          <w:lang w:eastAsia="en-IE"/>
+        </w:rPr>
+        <w:t xml:space="preserve"> </w:t>
+      </w:r>
+      <w:proofErr w:type="spellStart"/>
+      <w:r>
+        <w:rPr>
+          <w:rFonts w:ascii="Courier New" w:eastAsia="Times New Roman" w:hAnsi="Courier New" w:cs="Courier New"/>
+          <w:color w:val="000000"/>
+          <w:sz w:val="20"/>
+          <w:szCs w:val="20"/>
+          <w:lang w:eastAsia="en-IE"/>
+        </w:rPr>
+        <w:t>a</w:t>
       </w:r>
       <w:r>
         <w:rPr>
@@ -7857,7 +8873,18 @@
           <w:szCs w:val="20"/>
           <w:lang w:eastAsia="en-IE"/>
         </w:rPr>
-        <w:t xml:space="preserve">Name </w:t>
+        <w:t>Name</w:t>
+      </w:r>
+      <w:proofErr w:type="spellEnd"/>
+      <w:r>
+        <w:rPr>
+          <w:rFonts w:ascii="Courier New" w:eastAsia="Times New Roman" w:hAnsi="Courier New" w:cs="Courier New"/>
+          <w:color w:val="000000"/>
+          <w:sz w:val="20"/>
+          <w:szCs w:val="20"/>
+          <w:lang w:eastAsia="en-IE"/>
+        </w:rPr>
+        <w:t xml:space="preserve"> </w:t>
       </w:r>
       <w:r>
         <w:rPr>
@@ -7934,15 +8961,27 @@
         </w:rPr>
         <w:tab/>
       </w:r>
-      <w:r>
-        <w:rPr>
-          <w:rFonts w:ascii="Courier New" w:eastAsia="Times New Roman" w:hAnsi="Courier New" w:cs="Courier New"/>
-          <w:color w:val="000000"/>
-          <w:sz w:val="20"/>
-          <w:szCs w:val="20"/>
-          <w:lang w:eastAsia="en-IE"/>
-        </w:rPr>
-        <w:t>select a</w:t>
+      <w:proofErr w:type="gramStart"/>
+      <w:r>
+        <w:rPr>
+          <w:rFonts w:ascii="Courier New" w:eastAsia="Times New Roman" w:hAnsi="Courier New" w:cs="Courier New"/>
+          <w:color w:val="000000"/>
+          <w:sz w:val="20"/>
+          <w:szCs w:val="20"/>
+          <w:lang w:eastAsia="en-IE"/>
+        </w:rPr>
+        <w:t>select</w:t>
+      </w:r>
+      <w:proofErr w:type="gramEnd"/>
+      <w:r>
+        <w:rPr>
+          <w:rFonts w:ascii="Courier New" w:eastAsia="Times New Roman" w:hAnsi="Courier New" w:cs="Courier New"/>
+          <w:color w:val="000000"/>
+          <w:sz w:val="20"/>
+          <w:szCs w:val="20"/>
+          <w:lang w:eastAsia="en-IE"/>
+        </w:rPr>
+        <w:t xml:space="preserve"> a</w:t>
       </w:r>
       <w:r>
         <w:rPr>
@@ -8005,6 +9044,7 @@
         </w:rPr>
         <w:tab/>
       </w:r>
+      <w:proofErr w:type="gramStart"/>
       <w:r>
         <w:rPr>
           <w:rFonts w:ascii="Courier New" w:eastAsia="Times New Roman" w:hAnsi="Courier New" w:cs="Courier New"/>
@@ -8017,6 +9057,7 @@
         </w:rPr>
         <w:t>if</w:t>
       </w:r>
+      <w:proofErr w:type="gramEnd"/>
       <w:r>
         <w:rPr>
           <w:rFonts w:ascii="Courier New" w:eastAsia="Times New Roman" w:hAnsi="Courier New" w:cs="Courier New"/>
@@ -8039,6 +9080,7 @@
         </w:rPr>
         <w:t>(</w:t>
       </w:r>
+      <w:proofErr w:type="spellStart"/>
       <w:r>
         <w:rPr>
           <w:rFonts w:ascii="Courier New" w:eastAsia="Times New Roman" w:hAnsi="Courier New" w:cs="Courier New"/>
@@ -8071,6 +9113,7 @@
         </w:rPr>
         <w:t>Count</w:t>
       </w:r>
+      <w:proofErr w:type="spellEnd"/>
       <w:r>
         <w:rPr>
           <w:rFonts w:ascii="Courier New" w:eastAsia="Times New Roman" w:hAnsi="Courier New" w:cs="Courier New"/>
@@ -8242,6 +9285,7 @@
         </w:rPr>
         <w:tab/>
       </w:r>
+      <w:proofErr w:type="gramStart"/>
       <w:r>
         <w:rPr>
           <w:rFonts w:ascii="Courier New" w:eastAsia="Times New Roman" w:hAnsi="Courier New" w:cs="Courier New"/>
@@ -8254,6 +9298,7 @@
         </w:rPr>
         <w:t>else</w:t>
       </w:r>
+      <w:proofErr w:type="gramEnd"/>
       <w:r>
         <w:rPr>
           <w:rFonts w:ascii="Courier New" w:eastAsia="Times New Roman" w:hAnsi="Courier New" w:cs="Courier New"/>
@@ -8423,6 +9468,7 @@
       <w:r>
         <w:t xml:space="preserve">ect the record from the array </w:t>
       </w:r>
+      <w:proofErr w:type="spellStart"/>
       <w:r>
         <w:rPr>
           <w:b/>
@@ -8439,13 +9485,54 @@
         </w:rPr>
         <w:t>list</w:t>
       </w:r>
-      <w:r>
-        <w:t xml:space="preserve"> where a.Name is equal to the parameter being passed in String nm. So the query finds the record where the Name value of that array is equal to the String parameter being passed in (String nm). </w:t>
-      </w:r>
-    </w:p>
-    <w:p>
-      <w:r>
-        <w:t>The second part states if the array in question (clist) is greater than zero, (in other words not empty) return true, else return false. The varible name var is an implicit polymorphic variable type and is possible to use here as C# is not a strongly typed language like Java for example. What that means is that variables that are denoted as var can be of any variable type, unlike the variable type String, which has to be a string for example.</w:t>
+      <w:proofErr w:type="spellEnd"/>
+      <w:r>
+        <w:t xml:space="preserve"> where </w:t>
+      </w:r>
+      <w:proofErr w:type="spellStart"/>
+      <w:r>
+        <w:t>a.Name</w:t>
+      </w:r>
+      <w:proofErr w:type="spellEnd"/>
+      <w:r>
+        <w:t xml:space="preserve"> is equal to the parameter being passed in String nm. So the query finds the record where the Name value of that array is equal to the String parameter being passed in (String nm). </w:t>
+      </w:r>
+    </w:p>
+    <w:p>
+      <w:r>
+        <w:t>The second part states if the array in question (</w:t>
+      </w:r>
+      <w:proofErr w:type="spellStart"/>
+      <w:r>
+        <w:t>clist</w:t>
+      </w:r>
+      <w:proofErr w:type="spellEnd"/>
+      <w:r>
+        <w:t xml:space="preserve">) is greater than zero, (in other words not empty) return true, else return false. The </w:t>
+      </w:r>
+      <w:proofErr w:type="spellStart"/>
+      <w:r>
+        <w:t>varible</w:t>
+      </w:r>
+      <w:proofErr w:type="spellEnd"/>
+      <w:r>
+        <w:t xml:space="preserve"> name </w:t>
+      </w:r>
+      <w:proofErr w:type="spellStart"/>
+      <w:r>
+        <w:t>var</w:t>
+      </w:r>
+      <w:proofErr w:type="spellEnd"/>
+      <w:r>
+        <w:t xml:space="preserve"> is an implicit polymorphic variable type and is possible to use here as C# is not a strongly typed language like Java for example. What that means is that variables that are denoted as </w:t>
+      </w:r>
+      <w:proofErr w:type="spellStart"/>
+      <w:r>
+        <w:t>var</w:t>
+      </w:r>
+      <w:proofErr w:type="spellEnd"/>
+      <w:r>
+        <w:t xml:space="preserve"> can be of any variable type, unlike the variable type String, which has to be a string for example.</w:t>
       </w:r>
     </w:p>
     <w:p>
@@ -8490,7 +9577,29 @@
           <w:szCs w:val="20"/>
           <w:lang w:eastAsia="en-IE"/>
         </w:rPr>
-        <w:t xml:space="preserve"> clist </w:t>
+        <w:t xml:space="preserve"> </w:t>
+      </w:r>
+      <w:proofErr w:type="spellStart"/>
+      <w:r>
+        <w:rPr>
+          <w:rFonts w:ascii="Courier New" w:eastAsia="Times New Roman" w:hAnsi="Courier New" w:cs="Courier New"/>
+          <w:color w:val="000000"/>
+          <w:sz w:val="20"/>
+          <w:szCs w:val="20"/>
+          <w:lang w:eastAsia="en-IE"/>
+        </w:rPr>
+        <w:t>clist</w:t>
+      </w:r>
+      <w:proofErr w:type="spellEnd"/>
+      <w:r>
+        <w:rPr>
+          <w:rFonts w:ascii="Courier New" w:eastAsia="Times New Roman" w:hAnsi="Courier New" w:cs="Courier New"/>
+          <w:color w:val="000000"/>
+          <w:sz w:val="20"/>
+          <w:szCs w:val="20"/>
+          <w:lang w:eastAsia="en-IE"/>
+        </w:rPr>
+        <w:t xml:space="preserve"> </w:t>
       </w:r>
       <w:r>
         <w:rPr>
@@ -8539,6 +9648,7 @@
         </w:rPr>
         <w:t>{</w:t>
       </w:r>
+      <w:proofErr w:type="gramStart"/>
       <w:r>
         <w:rPr>
           <w:rFonts w:ascii="Courier New" w:eastAsia="Times New Roman" w:hAnsi="Courier New" w:cs="Courier New"/>
@@ -8551,6 +9661,7 @@
         </w:rPr>
         <w:t>new</w:t>
       </w:r>
+      <w:proofErr w:type="gramEnd"/>
       <w:r>
         <w:rPr>
           <w:rFonts w:ascii="Courier New" w:eastAsia="Times New Roman" w:hAnsi="Courier New" w:cs="Courier New"/>
@@ -8679,7 +9790,29 @@
           <w:szCs w:val="20"/>
           <w:lang w:eastAsia="en-IE"/>
         </w:rPr>
-        <w:t xml:space="preserve"> AccountNo </w:t>
+        <w:t xml:space="preserve"> </w:t>
+      </w:r>
+      <w:proofErr w:type="spellStart"/>
+      <w:r>
+        <w:rPr>
+          <w:rFonts w:ascii="Courier New" w:eastAsia="Times New Roman" w:hAnsi="Courier New" w:cs="Courier New"/>
+          <w:color w:val="000000"/>
+          <w:sz w:val="20"/>
+          <w:szCs w:val="20"/>
+          <w:lang w:eastAsia="en-IE"/>
+        </w:rPr>
+        <w:t>AccountNo</w:t>
+      </w:r>
+      <w:proofErr w:type="spellEnd"/>
+      <w:r>
+        <w:rPr>
+          <w:rFonts w:ascii="Courier New" w:eastAsia="Times New Roman" w:hAnsi="Courier New" w:cs="Courier New"/>
+          <w:color w:val="000000"/>
+          <w:sz w:val="20"/>
+          <w:szCs w:val="20"/>
+          <w:lang w:eastAsia="en-IE"/>
+        </w:rPr>
+        <w:t xml:space="preserve"> </w:t>
       </w:r>
       <w:r>
         <w:rPr>
@@ -8777,7 +9910,29 @@
           <w:szCs w:val="20"/>
           <w:lang w:eastAsia="en-IE"/>
         </w:rPr>
-        <w:t xml:space="preserve"> Account_Type </w:t>
+        <w:t xml:space="preserve"> </w:t>
+      </w:r>
+      <w:proofErr w:type="spellStart"/>
+      <w:r>
+        <w:rPr>
+          <w:rFonts w:ascii="Courier New" w:eastAsia="Times New Roman" w:hAnsi="Courier New" w:cs="Courier New"/>
+          <w:color w:val="000000"/>
+          <w:sz w:val="20"/>
+          <w:szCs w:val="20"/>
+          <w:lang w:eastAsia="en-IE"/>
+        </w:rPr>
+        <w:t>Account_Type</w:t>
+      </w:r>
+      <w:proofErr w:type="spellEnd"/>
+      <w:r>
+        <w:rPr>
+          <w:rFonts w:ascii="Courier New" w:eastAsia="Times New Roman" w:hAnsi="Courier New" w:cs="Courier New"/>
+          <w:color w:val="000000"/>
+          <w:sz w:val="20"/>
+          <w:szCs w:val="20"/>
+          <w:lang w:eastAsia="en-IE"/>
+        </w:rPr>
+        <w:t xml:space="preserve"> </w:t>
       </w:r>
       <w:r>
         <w:rPr>
@@ -8813,6 +9968,7 @@
         </w:rPr>
         <w:t>,</w:t>
       </w:r>
+      <w:proofErr w:type="spellStart"/>
       <w:r>
         <w:rPr>
           <w:rFonts w:ascii="Courier New" w:eastAsia="Times New Roman" w:hAnsi="Courier New" w:cs="Courier New"/>
@@ -8823,6 +9979,7 @@
         </w:rPr>
         <w:t>PhoneNo</w:t>
       </w:r>
+      <w:proofErr w:type="spellEnd"/>
       <w:r>
         <w:rPr>
           <w:rFonts w:ascii="Courier New" w:eastAsia="Times New Roman" w:hAnsi="Courier New" w:cs="Courier New"/>
@@ -8865,8 +10022,20 @@
           <w:szCs w:val="20"/>
           <w:lang w:eastAsia="en-IE"/>
         </w:rPr>
-        <w:t xml:space="preserve"> LoanApproved</w:t>
-      </w:r>
+        <w:t xml:space="preserve"> </w:t>
+      </w:r>
+      <w:proofErr w:type="spellStart"/>
+      <w:r>
+        <w:rPr>
+          <w:rFonts w:ascii="Courier New" w:eastAsia="Times New Roman" w:hAnsi="Courier New" w:cs="Courier New"/>
+          <w:color w:val="000000"/>
+          <w:sz w:val="20"/>
+          <w:szCs w:val="20"/>
+          <w:lang w:eastAsia="en-IE"/>
+        </w:rPr>
+        <w:t>LoanApproved</w:t>
+      </w:r>
+      <w:proofErr w:type="spellEnd"/>
       <w:r>
         <w:rPr>
           <w:rFonts w:ascii="Courier New" w:eastAsia="Times New Roman" w:hAnsi="Courier New" w:cs="Courier New"/>
@@ -8936,6 +10105,7 @@
         </w:rPr>
         <w:t xml:space="preserve">    </w:t>
       </w:r>
+      <w:proofErr w:type="gramStart"/>
       <w:r>
         <w:rPr>
           <w:rFonts w:ascii="Courier New" w:eastAsia="Times New Roman" w:hAnsi="Courier New" w:cs="Courier New"/>
@@ -8948,6 +10118,7 @@
         </w:rPr>
         <w:t>new</w:t>
       </w:r>
+      <w:proofErr w:type="gramEnd"/>
       <w:r>
         <w:rPr>
           <w:rFonts w:ascii="Courier New" w:eastAsia="Times New Roman" w:hAnsi="Courier New" w:cs="Courier New"/>
@@ -9076,7 +10247,29 @@
           <w:szCs w:val="20"/>
           <w:lang w:eastAsia="en-IE"/>
         </w:rPr>
-        <w:t xml:space="preserve"> AccountNo </w:t>
+        <w:t xml:space="preserve"> </w:t>
+      </w:r>
+      <w:proofErr w:type="spellStart"/>
+      <w:r>
+        <w:rPr>
+          <w:rFonts w:ascii="Courier New" w:eastAsia="Times New Roman" w:hAnsi="Courier New" w:cs="Courier New"/>
+          <w:color w:val="000000"/>
+          <w:sz w:val="20"/>
+          <w:szCs w:val="20"/>
+          <w:lang w:eastAsia="en-IE"/>
+        </w:rPr>
+        <w:t>AccountNo</w:t>
+      </w:r>
+      <w:proofErr w:type="spellEnd"/>
+      <w:r>
+        <w:rPr>
+          <w:rFonts w:ascii="Courier New" w:eastAsia="Times New Roman" w:hAnsi="Courier New" w:cs="Courier New"/>
+          <w:color w:val="000000"/>
+          <w:sz w:val="20"/>
+          <w:szCs w:val="20"/>
+          <w:lang w:eastAsia="en-IE"/>
+        </w:rPr>
+        <w:t xml:space="preserve"> </w:t>
       </w:r>
       <w:r>
         <w:rPr>
@@ -9210,6 +10403,7 @@
         </w:rPr>
         <w:t>,</w:t>
       </w:r>
+      <w:proofErr w:type="spellStart"/>
       <w:r>
         <w:rPr>
           <w:rFonts w:ascii="Courier New" w:eastAsia="Times New Roman" w:hAnsi="Courier New" w:cs="Courier New"/>
@@ -9220,6 +10414,7 @@
         </w:rPr>
         <w:t>PhoneNo</w:t>
       </w:r>
+      <w:proofErr w:type="spellEnd"/>
       <w:r>
         <w:rPr>
           <w:rFonts w:ascii="Courier New" w:eastAsia="Times New Roman" w:hAnsi="Courier New" w:cs="Courier New"/>
@@ -9262,8 +10457,20 @@
           <w:szCs w:val="20"/>
           <w:lang w:eastAsia="en-IE"/>
         </w:rPr>
-        <w:t xml:space="preserve"> LoanApproved</w:t>
-      </w:r>
+        <w:t xml:space="preserve"> </w:t>
+      </w:r>
+      <w:proofErr w:type="spellStart"/>
+      <w:r>
+        <w:rPr>
+          <w:rFonts w:ascii="Courier New" w:eastAsia="Times New Roman" w:hAnsi="Courier New" w:cs="Courier New"/>
+          <w:color w:val="000000"/>
+          <w:sz w:val="20"/>
+          <w:szCs w:val="20"/>
+          <w:lang w:eastAsia="en-IE"/>
+        </w:rPr>
+        <w:t>LoanApproved</w:t>
+      </w:r>
+      <w:proofErr w:type="spellEnd"/>
       <w:r>
         <w:rPr>
           <w:rFonts w:ascii="Courier New" w:eastAsia="Times New Roman" w:hAnsi="Courier New" w:cs="Courier New"/>
@@ -9338,7 +10545,47 @@
           <w:u w:val="single"/>
           <w:lang w:eastAsia="en-IE"/>
         </w:rPr>
-        <w:t>The above is a sample of some records in the  clist array.</w:t>
+        <w:t xml:space="preserve">The above is a sample of some records in </w:t>
+      </w:r>
+      <w:proofErr w:type="gramStart"/>
+      <w:r>
+        <w:rPr>
+          <w:rFonts w:ascii="Times New Roman" w:eastAsia="Times New Roman" w:hAnsi="Times New Roman" w:cs="Times New Roman"/>
+          <w:b/>
+          <w:color w:val="002060"/>
+          <w:sz w:val="24"/>
+          <w:szCs w:val="24"/>
+          <w:u w:val="single"/>
+          <w:lang w:eastAsia="en-IE"/>
+        </w:rPr>
+        <w:t xml:space="preserve">the  </w:t>
+      </w:r>
+      <w:proofErr w:type="spellStart"/>
+      <w:r>
+        <w:rPr>
+          <w:rFonts w:ascii="Times New Roman" w:eastAsia="Times New Roman" w:hAnsi="Times New Roman" w:cs="Times New Roman"/>
+          <w:b/>
+          <w:color w:val="002060"/>
+          <w:sz w:val="24"/>
+          <w:szCs w:val="24"/>
+          <w:u w:val="single"/>
+          <w:lang w:eastAsia="en-IE"/>
+        </w:rPr>
+        <w:t>clist</w:t>
+      </w:r>
+      <w:proofErr w:type="spellEnd"/>
+      <w:proofErr w:type="gramEnd"/>
+      <w:r>
+        <w:rPr>
+          <w:rFonts w:ascii="Times New Roman" w:eastAsia="Times New Roman" w:hAnsi="Times New Roman" w:cs="Times New Roman"/>
+          <w:b/>
+          <w:color w:val="002060"/>
+          <w:sz w:val="24"/>
+          <w:szCs w:val="24"/>
+          <w:u w:val="single"/>
+          <w:lang w:eastAsia="en-IE"/>
+        </w:rPr>
+        <w:t xml:space="preserve"> array.</w:t>
       </w:r>
     </w:p>
     <w:p>
@@ -9350,7 +10597,7 @@
       <w:r>
         <w:rPr>
           <w:noProof/>
-          <w:lang w:eastAsia="en-IE"/>
+          <w:lang w:eastAsia="zh-CN"/>
         </w:rPr>
         <mc:AlternateContent>
           <mc:Choice Requires="wps">
@@ -9433,7 +10680,7 @@
       <w:r>
         <w:rPr>
           <w:noProof/>
-          <w:lang w:eastAsia="en-IE"/>
+          <w:lang w:eastAsia="zh-CN"/>
         </w:rPr>
         <w:drawing>
           <wp:inline distT="0" distB="0" distL="0" distR="0" wp14:anchorId="62010D84" wp14:editId="3D3ABC91">
@@ -9477,7 +10724,39 @@
         <w:t>The user can now search for a customer by name using the Search button which imp</w:t>
       </w:r>
       <w:r>
-        <w:t>lements the Search_Click method that uses the searchCustomerName method in the Bank class on the server side by means of the BankInterface object and the dot.net remotting connection.</w:t>
+        <w:t xml:space="preserve">lements the </w:t>
+      </w:r>
+      <w:proofErr w:type="spellStart"/>
+      <w:r>
+        <w:t>Search_Click</w:t>
+      </w:r>
+      <w:proofErr w:type="spellEnd"/>
+      <w:r>
+        <w:t xml:space="preserve"> method that uses the </w:t>
+      </w:r>
+      <w:proofErr w:type="spellStart"/>
+      <w:r>
+        <w:t>searchCustomerName</w:t>
+      </w:r>
+      <w:proofErr w:type="spellEnd"/>
+      <w:r>
+        <w:t xml:space="preserve"> method in the Bank class on the server side by means of the </w:t>
+      </w:r>
+      <w:proofErr w:type="spellStart"/>
+      <w:r>
+        <w:t>BankInterface</w:t>
+      </w:r>
+      <w:proofErr w:type="spellEnd"/>
+      <w:r>
+        <w:t xml:space="preserve"> object and the dot.net </w:t>
+      </w:r>
+      <w:proofErr w:type="spellStart"/>
+      <w:r>
+        <w:t>remotting</w:t>
+      </w:r>
+      <w:proofErr w:type="spellEnd"/>
+      <w:r>
+        <w:t xml:space="preserve"> connection.</w:t>
       </w:r>
     </w:p>
     <w:p/>
@@ -9533,6 +10812,7 @@
           <w:lang w:eastAsia="en-IE"/>
         </w:rPr>
       </w:pPr>
+      <w:proofErr w:type="gramStart"/>
       <w:r>
         <w:rPr>
           <w:rFonts w:ascii="Courier New" w:eastAsia="Times New Roman" w:hAnsi="Courier New" w:cs="Courier New"/>
@@ -9545,6 +10825,7 @@
         </w:rPr>
         <w:t>public</w:t>
       </w:r>
+      <w:proofErr w:type="gramEnd"/>
       <w:r>
         <w:rPr>
           <w:rFonts w:ascii="Courier New" w:eastAsia="Times New Roman" w:hAnsi="Courier New" w:cs="Courier New"/>
@@ -9587,6 +10868,7 @@
         </w:rPr>
         <w:t>(</w:t>
       </w:r>
+      <w:proofErr w:type="spellStart"/>
       <w:r>
         <w:rPr>
           <w:rFonts w:ascii="Courier New" w:eastAsia="Times New Roman" w:hAnsi="Courier New" w:cs="Courier New"/>
@@ -9597,6 +10879,7 @@
         </w:rPr>
         <w:t>int</w:t>
       </w:r>
+      <w:proofErr w:type="spellEnd"/>
       <w:r>
         <w:rPr>
           <w:rFonts w:ascii="Courier New" w:eastAsia="Times New Roman" w:hAnsi="Courier New" w:cs="Courier New"/>
@@ -9637,8 +10920,42 @@
           <w:szCs w:val="16"/>
           <w:lang w:eastAsia="en-IE"/>
         </w:rPr>
-        <w:t>//Display Method, displays all relevant info to the GUI components - textboxs, radio buttons etc</w:t>
-      </w:r>
+        <w:t xml:space="preserve">//Display Method, displays all relevant info to the GUI components - </w:t>
+      </w:r>
+      <w:proofErr w:type="spellStart"/>
+      <w:r>
+        <w:rPr>
+          <w:rFonts w:ascii="Courier New" w:eastAsia="Times New Roman" w:hAnsi="Courier New" w:cs="Courier New"/>
+          <w:color w:val="008000"/>
+          <w:sz w:val="16"/>
+          <w:szCs w:val="16"/>
+          <w:lang w:eastAsia="en-IE"/>
+        </w:rPr>
+        <w:t>textboxs</w:t>
+      </w:r>
+      <w:proofErr w:type="spellEnd"/>
+      <w:r>
+        <w:rPr>
+          <w:rFonts w:ascii="Courier New" w:eastAsia="Times New Roman" w:hAnsi="Courier New" w:cs="Courier New"/>
+          <w:color w:val="008000"/>
+          <w:sz w:val="16"/>
+          <w:szCs w:val="16"/>
+          <w:lang w:eastAsia="en-IE"/>
+        </w:rPr>
+        <w:t xml:space="preserve">, radio buttons </w:t>
+      </w:r>
+      <w:proofErr w:type="spellStart"/>
+      <w:r>
+        <w:rPr>
+          <w:rFonts w:ascii="Courier New" w:eastAsia="Times New Roman" w:hAnsi="Courier New" w:cs="Courier New"/>
+          <w:color w:val="008000"/>
+          <w:sz w:val="16"/>
+          <w:szCs w:val="16"/>
+          <w:lang w:eastAsia="en-IE"/>
+        </w:rPr>
+        <w:t>etc</w:t>
+      </w:r>
+      <w:proofErr w:type="spellEnd"/>
     </w:p>
     <w:p>
       <w:pPr>
@@ -9694,7 +11011,7 @@
           <w:color w:val="000000"/>
           <w:sz w:val="16"/>
           <w:szCs w:val="16"/>
-          <w:lang w:eastAsia="en-IE"/>
+          <w:lang w:eastAsia="zh-CN"/>
         </w:rPr>
         <mc:AlternateContent>
           <mc:Choice Requires="wps">
@@ -9812,7 +11129,19 @@
           <w:szCs w:val="16"/>
           <w:lang w:eastAsia="en-IE"/>
         </w:rPr>
-        <w:t xml:space="preserve"> b</w:t>
+        <w:t xml:space="preserve"> </w:t>
+      </w:r>
+      <w:proofErr w:type="spellStart"/>
+      <w:proofErr w:type="gramStart"/>
+      <w:r>
+        <w:rPr>
+          <w:rFonts w:ascii="Courier New" w:eastAsia="Times New Roman" w:hAnsi="Courier New" w:cs="Courier New"/>
+          <w:color w:val="000000"/>
+          <w:sz w:val="16"/>
+          <w:szCs w:val="16"/>
+          <w:lang w:eastAsia="en-IE"/>
+        </w:rPr>
+        <w:t>b</w:t>
       </w:r>
       <w:r>
         <w:rPr>
@@ -9836,6 +11165,7 @@
         </w:rPr>
         <w:t>readCustomerName</w:t>
       </w:r>
+      <w:proofErr w:type="spellEnd"/>
       <w:r>
         <w:rPr>
           <w:rFonts w:ascii="Courier New" w:eastAsia="Times New Roman" w:hAnsi="Courier New" w:cs="Courier New"/>
@@ -9848,6 +11178,7 @@
         </w:rPr>
         <w:t>(</w:t>
       </w:r>
+      <w:proofErr w:type="gramEnd"/>
       <w:r>
         <w:rPr>
           <w:rFonts w:ascii="Courier New" w:eastAsia="Times New Roman" w:hAnsi="Courier New" w:cs="Courier New"/>
@@ -10056,7 +11387,18 @@
           <w:szCs w:val="16"/>
           <w:lang w:eastAsia="en-IE"/>
         </w:rPr>
-        <w:t xml:space="preserve"> b</w:t>
+        <w:t xml:space="preserve"> </w:t>
+      </w:r>
+      <w:proofErr w:type="spellStart"/>
+      <w:r>
+        <w:rPr>
+          <w:rFonts w:ascii="Courier New" w:eastAsia="Times New Roman" w:hAnsi="Courier New" w:cs="Courier New"/>
+          <w:color w:val="000000"/>
+          <w:sz w:val="16"/>
+          <w:szCs w:val="16"/>
+          <w:lang w:eastAsia="en-IE"/>
+        </w:rPr>
+        <w:t>b</w:t>
       </w:r>
       <w:r>
         <w:rPr>
@@ -10078,8 +11420,20 @@
           <w:szCs w:val="16"/>
           <w:lang w:eastAsia="en-IE"/>
         </w:rPr>
-        <w:t>read_account</w:t>
-      </w:r>
+        <w:t>read_</w:t>
+      </w:r>
+      <w:proofErr w:type="gramStart"/>
+      <w:r>
+        <w:rPr>
+          <w:rFonts w:ascii="Courier New" w:eastAsia="Times New Roman" w:hAnsi="Courier New" w:cs="Courier New"/>
+          <w:color w:val="000000"/>
+          <w:sz w:val="16"/>
+          <w:szCs w:val="16"/>
+          <w:lang w:eastAsia="en-IE"/>
+        </w:rPr>
+        <w:t>account</w:t>
+      </w:r>
+      <w:proofErr w:type="spellEnd"/>
       <w:r>
         <w:rPr>
           <w:rFonts w:ascii="Courier New" w:eastAsia="Times New Roman" w:hAnsi="Courier New" w:cs="Courier New"/>
@@ -10092,6 +11446,7 @@
         </w:rPr>
         <w:t>(</w:t>
       </w:r>
+      <w:proofErr w:type="gramEnd"/>
       <w:r>
         <w:rPr>
           <w:rFonts w:ascii="Courier New" w:eastAsia="Times New Roman" w:hAnsi="Courier New" w:cs="Courier New"/>
@@ -10241,7 +11596,19 @@
           <w:szCs w:val="16"/>
           <w:lang w:eastAsia="en-IE"/>
         </w:rPr>
-        <w:t xml:space="preserve"> b</w:t>
+        <w:t xml:space="preserve"> </w:t>
+      </w:r>
+      <w:proofErr w:type="spellStart"/>
+      <w:proofErr w:type="gramStart"/>
+      <w:r>
+        <w:rPr>
+          <w:rFonts w:ascii="Courier New" w:eastAsia="Times New Roman" w:hAnsi="Courier New" w:cs="Courier New"/>
+          <w:color w:val="000000"/>
+          <w:sz w:val="16"/>
+          <w:szCs w:val="16"/>
+          <w:lang w:eastAsia="en-IE"/>
+        </w:rPr>
+        <w:t>b</w:t>
       </w:r>
       <w:r>
         <w:rPr>
@@ -10265,6 +11632,7 @@
         </w:rPr>
         <w:t>readCustomerCurrency</w:t>
       </w:r>
+      <w:proofErr w:type="spellEnd"/>
       <w:r>
         <w:rPr>
           <w:rFonts w:ascii="Courier New" w:eastAsia="Times New Roman" w:hAnsi="Courier New" w:cs="Courier New"/>
@@ -10277,6 +11645,7 @@
         </w:rPr>
         <w:t>(</w:t>
       </w:r>
+      <w:proofErr w:type="gramEnd"/>
       <w:r>
         <w:rPr>
           <w:rFonts w:ascii="Courier New" w:eastAsia="Times New Roman" w:hAnsi="Courier New" w:cs="Courier New"/>
@@ -10426,7 +11795,18 @@
           <w:szCs w:val="16"/>
           <w:lang w:eastAsia="en-IE"/>
         </w:rPr>
-        <w:t xml:space="preserve"> b</w:t>
+        <w:t xml:space="preserve"> </w:t>
+      </w:r>
+      <w:proofErr w:type="spellStart"/>
+      <w:r>
+        <w:rPr>
+          <w:rFonts w:ascii="Courier New" w:eastAsia="Times New Roman" w:hAnsi="Courier New" w:cs="Courier New"/>
+          <w:color w:val="000000"/>
+          <w:sz w:val="16"/>
+          <w:szCs w:val="16"/>
+          <w:lang w:eastAsia="en-IE"/>
+        </w:rPr>
+        <w:t>b</w:t>
       </w:r>
       <w:r>
         <w:rPr>
@@ -10448,8 +11828,20 @@
           <w:szCs w:val="16"/>
           <w:lang w:eastAsia="en-IE"/>
         </w:rPr>
-        <w:t>read_balance</w:t>
-      </w:r>
+        <w:t>read_</w:t>
+      </w:r>
+      <w:proofErr w:type="gramStart"/>
+      <w:r>
+        <w:rPr>
+          <w:rFonts w:ascii="Courier New" w:eastAsia="Times New Roman" w:hAnsi="Courier New" w:cs="Courier New"/>
+          <w:color w:val="000000"/>
+          <w:sz w:val="16"/>
+          <w:szCs w:val="16"/>
+          <w:lang w:eastAsia="en-IE"/>
+        </w:rPr>
+        <w:t>balance</w:t>
+      </w:r>
+      <w:proofErr w:type="spellEnd"/>
       <w:r>
         <w:rPr>
           <w:rFonts w:ascii="Courier New" w:eastAsia="Times New Roman" w:hAnsi="Courier New" w:cs="Courier New"/>
@@ -10462,6 +11854,7 @@
         </w:rPr>
         <w:t>(</w:t>
       </w:r>
+      <w:proofErr w:type="gramEnd"/>
       <w:r>
         <w:rPr>
           <w:rFonts w:ascii="Courier New" w:eastAsia="Times New Roman" w:hAnsi="Courier New" w:cs="Courier New"/>
@@ -10591,7 +11984,18 @@
           <w:szCs w:val="16"/>
           <w:lang w:eastAsia="en-IE"/>
         </w:rPr>
-        <w:t xml:space="preserve"> b</w:t>
+        <w:t xml:space="preserve"> </w:t>
+      </w:r>
+      <w:proofErr w:type="spellStart"/>
+      <w:r>
+        <w:rPr>
+          <w:rFonts w:ascii="Courier New" w:eastAsia="Times New Roman" w:hAnsi="Courier New" w:cs="Courier New"/>
+          <w:color w:val="000000"/>
+          <w:sz w:val="16"/>
+          <w:szCs w:val="16"/>
+          <w:lang w:eastAsia="en-IE"/>
+        </w:rPr>
+        <w:t>b</w:t>
       </w:r>
       <w:r>
         <w:rPr>
@@ -10613,8 +12017,20 @@
           <w:szCs w:val="16"/>
           <w:lang w:eastAsia="en-IE"/>
         </w:rPr>
-        <w:t>read_phoneNo</w:t>
-      </w:r>
+        <w:t>read_</w:t>
+      </w:r>
+      <w:proofErr w:type="gramStart"/>
+      <w:r>
+        <w:rPr>
+          <w:rFonts w:ascii="Courier New" w:eastAsia="Times New Roman" w:hAnsi="Courier New" w:cs="Courier New"/>
+          <w:color w:val="000000"/>
+          <w:sz w:val="16"/>
+          <w:szCs w:val="16"/>
+          <w:lang w:eastAsia="en-IE"/>
+        </w:rPr>
+        <w:t>phoneNo</w:t>
+      </w:r>
+      <w:proofErr w:type="spellEnd"/>
       <w:r>
         <w:rPr>
           <w:rFonts w:ascii="Courier New" w:eastAsia="Times New Roman" w:hAnsi="Courier New" w:cs="Courier New"/>
@@ -10627,6 +12043,7 @@
         </w:rPr>
         <w:t>(</w:t>
       </w:r>
+      <w:proofErr w:type="gramEnd"/>
       <w:r>
         <w:rPr>
           <w:rFonts w:ascii="Courier New" w:eastAsia="Times New Roman" w:hAnsi="Courier New" w:cs="Courier New"/>
@@ -10685,6 +12102,7 @@
         </w:rPr>
         <w:t xml:space="preserve">            </w:t>
       </w:r>
+      <w:proofErr w:type="gramStart"/>
       <w:r>
         <w:rPr>
           <w:rFonts w:ascii="Courier New" w:eastAsia="Times New Roman" w:hAnsi="Courier New" w:cs="Courier New"/>
@@ -10697,6 +12115,7 @@
         </w:rPr>
         <w:t>if</w:t>
       </w:r>
+      <w:proofErr w:type="gramEnd"/>
       <w:r>
         <w:rPr>
           <w:rFonts w:ascii="Courier New" w:eastAsia="Times New Roman" w:hAnsi="Courier New" w:cs="Courier New"/>
@@ -10719,6 +12138,7 @@
         </w:rPr>
         <w:t>(</w:t>
       </w:r>
+      <w:proofErr w:type="spellStart"/>
       <w:r>
         <w:rPr>
           <w:rFonts w:ascii="Courier New" w:eastAsia="Times New Roman" w:hAnsi="Courier New" w:cs="Courier New"/>
@@ -10751,6 +12171,7 @@
         </w:rPr>
         <w:t>Account_Type</w:t>
       </w:r>
+      <w:proofErr w:type="spellEnd"/>
       <w:r>
         <w:rPr>
           <w:rFonts w:ascii="Courier New" w:eastAsia="Times New Roman" w:hAnsi="Courier New" w:cs="Courier New"/>
@@ -10885,7 +12306,19 @@
           <w:szCs w:val="16"/>
           <w:lang w:eastAsia="en-IE"/>
         </w:rPr>
-        <w:t xml:space="preserve">                Deposit</w:t>
+        <w:t xml:space="preserve">                </w:t>
+      </w:r>
+      <w:proofErr w:type="spellStart"/>
+      <w:proofErr w:type="gramStart"/>
+      <w:r>
+        <w:rPr>
+          <w:rFonts w:ascii="Courier New" w:eastAsia="Times New Roman" w:hAnsi="Courier New" w:cs="Courier New"/>
+          <w:color w:val="000000"/>
+          <w:sz w:val="16"/>
+          <w:szCs w:val="16"/>
+          <w:lang w:eastAsia="en-IE"/>
+        </w:rPr>
+        <w:t>Deposit</w:t>
       </w:r>
       <w:r>
         <w:rPr>
@@ -10909,17 +12342,31 @@
         </w:rPr>
         <w:t>PerformClick</w:t>
       </w:r>
-      <w:r>
-        <w:rPr>
-          <w:rFonts w:ascii="Courier New" w:eastAsia="Times New Roman" w:hAnsi="Courier New" w:cs="Courier New"/>
-          <w:b/>
-          <w:bCs/>
-          <w:color w:val="000080"/>
-          <w:sz w:val="16"/>
-          <w:szCs w:val="16"/>
-          <w:lang w:eastAsia="en-IE"/>
-        </w:rPr>
-        <w:t>();</w:t>
+      <w:proofErr w:type="spellEnd"/>
+      <w:r>
+        <w:rPr>
+          <w:rFonts w:ascii="Courier New" w:eastAsia="Times New Roman" w:hAnsi="Courier New" w:cs="Courier New"/>
+          <w:b/>
+          <w:bCs/>
+          <w:color w:val="000080"/>
+          <w:sz w:val="16"/>
+          <w:szCs w:val="16"/>
+          <w:lang w:eastAsia="en-IE"/>
+        </w:rPr>
+        <w:t>(</w:t>
+      </w:r>
+      <w:proofErr w:type="gramEnd"/>
+      <w:r>
+        <w:rPr>
+          <w:rFonts w:ascii="Courier New" w:eastAsia="Times New Roman" w:hAnsi="Courier New" w:cs="Courier New"/>
+          <w:b/>
+          <w:bCs/>
+          <w:color w:val="000080"/>
+          <w:sz w:val="16"/>
+          <w:szCs w:val="16"/>
+          <w:lang w:eastAsia="en-IE"/>
+        </w:rPr>
+        <w:t>);</w:t>
       </w:r>
     </w:p>
     <w:p>
@@ -10992,6 +12439,7 @@
         </w:rPr>
         <w:t xml:space="preserve">            </w:t>
       </w:r>
+      <w:proofErr w:type="gramStart"/>
       <w:r>
         <w:rPr>
           <w:rFonts w:ascii="Courier New" w:eastAsia="Times New Roman" w:hAnsi="Courier New" w:cs="Courier New"/>
@@ -11004,6 +12452,7 @@
         </w:rPr>
         <w:t>else</w:t>
       </w:r>
+      <w:proofErr w:type="gramEnd"/>
       <w:r>
         <w:rPr>
           <w:rFonts w:ascii="Courier New" w:eastAsia="Times New Roman" w:hAnsi="Courier New" w:cs="Courier New"/>
@@ -11048,6 +12497,7 @@
         </w:rPr>
         <w:t>(</w:t>
       </w:r>
+      <w:proofErr w:type="spellStart"/>
       <w:r>
         <w:rPr>
           <w:rFonts w:ascii="Courier New" w:eastAsia="Times New Roman" w:hAnsi="Courier New" w:cs="Courier New"/>
@@ -11080,6 +12530,7 @@
         </w:rPr>
         <w:t>Account_Type</w:t>
       </w:r>
+      <w:proofErr w:type="spellEnd"/>
       <w:r>
         <w:rPr>
           <w:rFonts w:ascii="Courier New" w:eastAsia="Times New Roman" w:hAnsi="Courier New" w:cs="Courier New"/>
@@ -11214,7 +12665,19 @@
           <w:szCs w:val="16"/>
           <w:lang w:eastAsia="en-IE"/>
         </w:rPr>
-        <w:t xml:space="preserve">                Current</w:t>
+        <w:t xml:space="preserve">                </w:t>
+      </w:r>
+      <w:proofErr w:type="spellStart"/>
+      <w:proofErr w:type="gramStart"/>
+      <w:r>
+        <w:rPr>
+          <w:rFonts w:ascii="Courier New" w:eastAsia="Times New Roman" w:hAnsi="Courier New" w:cs="Courier New"/>
+          <w:color w:val="000000"/>
+          <w:sz w:val="16"/>
+          <w:szCs w:val="16"/>
+          <w:lang w:eastAsia="en-IE"/>
+        </w:rPr>
+        <w:t>Current</w:t>
       </w:r>
       <w:r>
         <w:rPr>
@@ -11238,17 +12701,31 @@
         </w:rPr>
         <w:t>PerformClick</w:t>
       </w:r>
-      <w:r>
-        <w:rPr>
-          <w:rFonts w:ascii="Courier New" w:eastAsia="Times New Roman" w:hAnsi="Courier New" w:cs="Courier New"/>
-          <w:b/>
-          <w:bCs/>
-          <w:color w:val="000080"/>
-          <w:sz w:val="16"/>
-          <w:szCs w:val="16"/>
-          <w:lang w:eastAsia="en-IE"/>
-        </w:rPr>
-        <w:t>();</w:t>
+      <w:proofErr w:type="spellEnd"/>
+      <w:r>
+        <w:rPr>
+          <w:rFonts w:ascii="Courier New" w:eastAsia="Times New Roman" w:hAnsi="Courier New" w:cs="Courier New"/>
+          <w:b/>
+          <w:bCs/>
+          <w:color w:val="000080"/>
+          <w:sz w:val="16"/>
+          <w:szCs w:val="16"/>
+          <w:lang w:eastAsia="en-IE"/>
+        </w:rPr>
+        <w:t>(</w:t>
+      </w:r>
+      <w:proofErr w:type="gramEnd"/>
+      <w:r>
+        <w:rPr>
+          <w:rFonts w:ascii="Courier New" w:eastAsia="Times New Roman" w:hAnsi="Courier New" w:cs="Courier New"/>
+          <w:b/>
+          <w:bCs/>
+          <w:color w:val="000080"/>
+          <w:sz w:val="16"/>
+          <w:szCs w:val="16"/>
+          <w:lang w:eastAsia="en-IE"/>
+        </w:rPr>
+        <w:t>);</w:t>
       </w:r>
     </w:p>
     <w:p>
@@ -11321,6 +12798,7 @@
         </w:rPr>
         <w:t xml:space="preserve">            </w:t>
       </w:r>
+      <w:proofErr w:type="gramStart"/>
       <w:r>
         <w:rPr>
           <w:rFonts w:ascii="Courier New" w:eastAsia="Times New Roman" w:hAnsi="Courier New" w:cs="Courier New"/>
@@ -11333,6 +12811,7 @@
         </w:rPr>
         <w:t>else</w:t>
       </w:r>
+      <w:proofErr w:type="gramEnd"/>
       <w:r>
         <w:rPr>
           <w:rFonts w:ascii="Courier New" w:eastAsia="Times New Roman" w:hAnsi="Courier New" w:cs="Courier New"/>
@@ -11399,7 +12878,19 @@
           <w:szCs w:val="16"/>
           <w:lang w:eastAsia="en-IE"/>
         </w:rPr>
-        <w:t xml:space="preserve">                Student</w:t>
+        <w:t xml:space="preserve">                </w:t>
+      </w:r>
+      <w:proofErr w:type="spellStart"/>
+      <w:proofErr w:type="gramStart"/>
+      <w:r>
+        <w:rPr>
+          <w:rFonts w:ascii="Courier New" w:eastAsia="Times New Roman" w:hAnsi="Courier New" w:cs="Courier New"/>
+          <w:color w:val="000000"/>
+          <w:sz w:val="16"/>
+          <w:szCs w:val="16"/>
+          <w:lang w:eastAsia="en-IE"/>
+        </w:rPr>
+        <w:t>Student</w:t>
       </w:r>
       <w:r>
         <w:rPr>
@@ -11423,27 +12914,52 @@
         </w:rPr>
         <w:t>PerformClick</w:t>
       </w:r>
-      <w:r>
-        <w:rPr>
-          <w:rFonts w:ascii="Courier New" w:eastAsia="Times New Roman" w:hAnsi="Courier New" w:cs="Courier New"/>
-          <w:b/>
-          <w:bCs/>
-          <w:color w:val="000080"/>
-          <w:sz w:val="16"/>
-          <w:szCs w:val="16"/>
-          <w:lang w:eastAsia="en-IE"/>
-        </w:rPr>
-        <w:t>();</w:t>
-      </w:r>
-      <w:r>
-        <w:rPr>
-          <w:rFonts w:ascii="Courier New" w:eastAsia="Times New Roman" w:hAnsi="Courier New" w:cs="Courier New"/>
-          <w:color w:val="000000"/>
-          <w:sz w:val="16"/>
-          <w:szCs w:val="16"/>
-          <w:lang w:eastAsia="en-IE"/>
-        </w:rPr>
-        <w:t xml:space="preserve"> Console</w:t>
+      <w:proofErr w:type="spellEnd"/>
+      <w:r>
+        <w:rPr>
+          <w:rFonts w:ascii="Courier New" w:eastAsia="Times New Roman" w:hAnsi="Courier New" w:cs="Courier New"/>
+          <w:b/>
+          <w:bCs/>
+          <w:color w:val="000080"/>
+          <w:sz w:val="16"/>
+          <w:szCs w:val="16"/>
+          <w:lang w:eastAsia="en-IE"/>
+        </w:rPr>
+        <w:t>(</w:t>
+      </w:r>
+      <w:proofErr w:type="gramEnd"/>
+      <w:r>
+        <w:rPr>
+          <w:rFonts w:ascii="Courier New" w:eastAsia="Times New Roman" w:hAnsi="Courier New" w:cs="Courier New"/>
+          <w:b/>
+          <w:bCs/>
+          <w:color w:val="000080"/>
+          <w:sz w:val="16"/>
+          <w:szCs w:val="16"/>
+          <w:lang w:eastAsia="en-IE"/>
+        </w:rPr>
+        <w:t>);</w:t>
+      </w:r>
+      <w:r>
+        <w:rPr>
+          <w:rFonts w:ascii="Courier New" w:eastAsia="Times New Roman" w:hAnsi="Courier New" w:cs="Courier New"/>
+          <w:color w:val="000000"/>
+          <w:sz w:val="16"/>
+          <w:szCs w:val="16"/>
+          <w:lang w:eastAsia="en-IE"/>
+        </w:rPr>
+        <w:t xml:space="preserve"> </w:t>
+      </w:r>
+      <w:proofErr w:type="spellStart"/>
+      <w:r>
+        <w:rPr>
+          <w:rFonts w:ascii="Courier New" w:eastAsia="Times New Roman" w:hAnsi="Courier New" w:cs="Courier New"/>
+          <w:color w:val="000000"/>
+          <w:sz w:val="16"/>
+          <w:szCs w:val="16"/>
+          <w:lang w:eastAsia="en-IE"/>
+        </w:rPr>
+        <w:t>Console</w:t>
       </w:r>
       <w:r>
         <w:rPr>
@@ -11467,6 +12983,7 @@
         </w:rPr>
         <w:t>WriteLine</w:t>
       </w:r>
+      <w:proofErr w:type="spellEnd"/>
       <w:r>
         <w:rPr>
           <w:rFonts w:ascii="Courier New" w:eastAsia="Times New Roman" w:hAnsi="Courier New" w:cs="Courier New"/>
@@ -11544,7 +13061,18 @@
           <w:szCs w:val="16"/>
           <w:lang w:eastAsia="en-IE"/>
         </w:rPr>
-        <w:t xml:space="preserve">                Student</w:t>
+        <w:t xml:space="preserve">                </w:t>
+      </w:r>
+      <w:proofErr w:type="spellStart"/>
+      <w:r>
+        <w:rPr>
+          <w:rFonts w:ascii="Courier New" w:eastAsia="Times New Roman" w:hAnsi="Courier New" w:cs="Courier New"/>
+          <w:color w:val="000000"/>
+          <w:sz w:val="16"/>
+          <w:szCs w:val="16"/>
+          <w:lang w:eastAsia="en-IE"/>
+        </w:rPr>
+        <w:t>Student</w:t>
       </w:r>
       <w:r>
         <w:rPr>
@@ -11566,7 +13094,18 @@
           <w:szCs w:val="16"/>
           <w:lang w:eastAsia="en-IE"/>
         </w:rPr>
-        <w:t xml:space="preserve">Checked </w:t>
+        <w:t>Checked</w:t>
+      </w:r>
+      <w:proofErr w:type="spellEnd"/>
+      <w:r>
+        <w:rPr>
+          <w:rFonts w:ascii="Courier New" w:eastAsia="Times New Roman" w:hAnsi="Courier New" w:cs="Courier New"/>
+          <w:color w:val="000000"/>
+          <w:sz w:val="16"/>
+          <w:szCs w:val="16"/>
+          <w:lang w:eastAsia="en-IE"/>
+        </w:rPr>
+        <w:t xml:space="preserve"> </w:t>
       </w:r>
       <w:r>
         <w:rPr>
@@ -11695,7 +13234,7 @@
           <w:color w:val="000000"/>
           <w:sz w:val="16"/>
           <w:szCs w:val="16"/>
-          <w:lang w:eastAsia="en-IE"/>
+          <w:lang w:eastAsia="zh-CN"/>
         </w:rPr>
         <mc:AlternateContent>
           <mc:Choice Requires="wps">
@@ -11783,6 +13322,7 @@
         </w:rPr>
         <w:t xml:space="preserve">            </w:t>
       </w:r>
+      <w:proofErr w:type="gramStart"/>
       <w:r>
         <w:rPr>
           <w:rFonts w:ascii="Courier New" w:eastAsia="Times New Roman" w:hAnsi="Courier New" w:cs="Courier New"/>
@@ -11795,6 +13335,7 @@
         </w:rPr>
         <w:t>if</w:t>
       </w:r>
+      <w:proofErr w:type="gramEnd"/>
       <w:r>
         <w:rPr>
           <w:rFonts w:ascii="Courier New" w:eastAsia="Times New Roman" w:hAnsi="Courier New" w:cs="Courier New"/>
@@ -11817,6 +13358,7 @@
         </w:rPr>
         <w:t>(</w:t>
       </w:r>
+      <w:proofErr w:type="spellStart"/>
       <w:r>
         <w:rPr>
           <w:rFonts w:ascii="Courier New" w:eastAsia="Times New Roman" w:hAnsi="Courier New" w:cs="Courier New"/>
@@ -11849,6 +13391,7 @@
         </w:rPr>
         <w:t>Loan_Approved</w:t>
       </w:r>
+      <w:proofErr w:type="spellEnd"/>
       <w:r>
         <w:rPr>
           <w:rFonts w:ascii="Courier New" w:eastAsia="Times New Roman" w:hAnsi="Courier New" w:cs="Courier New"/>
@@ -12007,6 +13550,7 @@
         </w:rPr>
         <w:t xml:space="preserve">Checked </w:t>
       </w:r>
+      <w:proofErr w:type="gramStart"/>
       <w:r>
         <w:rPr>
           <w:rFonts w:ascii="Courier New" w:eastAsia="Times New Roman" w:hAnsi="Courier New" w:cs="Courier New"/>
@@ -12041,6 +13585,7 @@
         </w:rPr>
         <w:t>!</w:t>
       </w:r>
+      <w:proofErr w:type="gramEnd"/>
       <w:r>
         <w:rPr>
           <w:rFonts w:ascii="Courier New" w:eastAsia="Times New Roman" w:hAnsi="Courier New" w:cs="Courier New"/>
@@ -12166,6 +13711,7 @@
         </w:rPr>
         <w:t xml:space="preserve">            </w:t>
       </w:r>
+      <w:proofErr w:type="gramStart"/>
       <w:r>
         <w:rPr>
           <w:rFonts w:ascii="Courier New" w:eastAsia="Times New Roman" w:hAnsi="Courier New" w:cs="Courier New"/>
@@ -12178,6 +13724,7 @@
         </w:rPr>
         <w:t>else</w:t>
       </w:r>
+      <w:proofErr w:type="gramEnd"/>
       <w:r>
         <w:rPr>
           <w:rFonts w:ascii="Courier New" w:eastAsia="Times New Roman" w:hAnsi="Courier New" w:cs="Courier New"/>
@@ -12338,7 +13885,23 @@
     <w:p/>
     <w:p>
       <w:r>
-        <w:t>The above Display method in the BankGui class relevant methods on the server side using the Bank Interface, in the same way the Search_Click method does.</w:t>
+        <w:t xml:space="preserve">The above Display method in the </w:t>
+      </w:r>
+      <w:proofErr w:type="spellStart"/>
+      <w:r>
+        <w:t>BankGui</w:t>
+      </w:r>
+      <w:proofErr w:type="spellEnd"/>
+      <w:r>
+        <w:t xml:space="preserve"> class relevant methods on the server side using the Bank Interface, in the same way the </w:t>
+      </w:r>
+      <w:proofErr w:type="spellStart"/>
+      <w:r>
+        <w:t>Search_Click</w:t>
+      </w:r>
+      <w:proofErr w:type="spellEnd"/>
+      <w:r>
+        <w:t xml:space="preserve"> method does.</w:t>
       </w:r>
       <w:r>
         <w:t xml:space="preserve"> </w:t>
@@ -12350,7 +13913,7 @@
       <w:r>
         <w:rPr>
           <w:noProof/>
-          <w:lang w:eastAsia="en-IE"/>
+          <w:lang w:eastAsia="zh-CN"/>
         </w:rPr>
         <w:lastRenderedPageBreak/>
         <w:drawing>
@@ -12436,20 +13999,41 @@
     <w:p/>
     <w:p>
       <w:r>
-        <w:t xml:space="preserve">In the project as outlined above, my goal was to demonstrate the use of .dot net remotting, querying using LINQ and the use of GUI interface and GUI components to demonstrate this.  The methods that use LINQ also demonstrate that C# is not a strongly typed language in the sense that Java and other languages are through the use of the word var to denote a variable, which is an implicit polymorphic type.  I had intended to use a combo box but I did not figure out the correct way to implement this in the time given, so it was left out, I had some trouble using the radio buttons correctly but this issue was eventually addressed.  I had intended to use a delete button also but did not figure out the correct way to implement this in the time given.  However, I am glad that I was able to demonstrate and implement LINQ, </w:t>
-      </w:r>
-      <w:r>
-        <w:t>.net remotting, aggregation and inheritance.</w:t>
+        <w:t xml:space="preserve">In the project as outlined above, my goal was to demonstrate the use of .dot net </w:t>
+      </w:r>
+      <w:proofErr w:type="spellStart"/>
+      <w:r>
+        <w:t>remotting</w:t>
+      </w:r>
+      <w:proofErr w:type="spellEnd"/>
+      <w:r>
+        <w:t xml:space="preserve">, querying using LINQ and the use of GUI interface and GUI components to demonstrate this.  The methods that use LINQ also demonstrate that C# is not a strongly typed language in the sense that Java and other languages are through the use of the word </w:t>
+      </w:r>
+      <w:proofErr w:type="spellStart"/>
+      <w:r>
+        <w:t>var</w:t>
+      </w:r>
+      <w:proofErr w:type="spellEnd"/>
+      <w:r>
+        <w:t xml:space="preserve"> to denote a variable, which is an implicit polymorphic type.  I had intended to use a combo box but I did not figure out the correct way to implement this in the time given, so it was left out, I had some trouble using the radio buttons correctly but this issue was eventually addressed.  I had intended to use a delete button also but did not figure out the correct way to implement this in the time given.  However, I am glad that I was able to demonstrate and implement LINQ, </w:t>
+      </w:r>
+      <w:r>
+        <w:t xml:space="preserve">.net </w:t>
+      </w:r>
+      <w:proofErr w:type="spellStart"/>
+      <w:r>
+        <w:t>remotting</w:t>
+      </w:r>
+      <w:proofErr w:type="spellEnd"/>
+      <w:r>
+        <w:t>, aggregation and inheritance.</w:t>
       </w:r>
     </w:p>
     <w:p/>
     <w:p/>
     <w:p/>
     <w:p/>
-    <w:p>
-      <w:bookmarkStart w:id="0" w:name="_GoBack"/>
-      <w:bookmarkEnd w:id="0"/>
-    </w:p>
+    <w:p/>
     <w:sectPr>
       <w:headerReference w:type="default" r:id="rId13"/>
       <w:footerReference w:type="default" r:id="rId14"/>
@@ -12580,7 +14164,7 @@
     <w:r>
       <w:rPr>
         <w:noProof/>
-        <w:lang w:eastAsia="en-IE"/>
+        <w:lang w:eastAsia="zh-CN"/>
       </w:rPr>
       <mc:AlternateContent>
         <mc:Choice Requires="wps">
@@ -12656,6 +14240,7 @@
                             <w:dataBinding w:prefixMappings="xmlns:ns0='http://purl.org/dc/elements/1.1/' xmlns:ns1='http://schemas.openxmlformats.org/package/2006/metadata/core-properties' " w:xpath="/ns1:coreProperties[1]/ns0:title[1]" w:storeItemID="{6C3C8BC8-F283-45AE-878A-BAB7291924A1}"/>
                             <w:text/>
                           </w:sdtPr>
+                          <w:sdtEndPr/>
                           <w:sdtContent>
                             <w:p>
                               <w:pPr>
